--- a/laporan fp ai.docx
+++ b/laporan fp ai.docx
@@ -1573,676 +1573,10 @@
     <w:p>
       <w:pPr>
         <w:spacing w:line="276" w:lineRule="auto"/>
-        <w:rPr>
-          <w:noProof/>
-          <w:lang w:val="id-ID"/>
-        </w:rPr>
-      </w:pPr>
-    </w:p>
-    <w:p>
-      <w:pPr>
-        <w:spacing w:line="276" w:lineRule="auto"/>
-        <w:rPr>
-          <w:noProof/>
-          <w:lang w:val="id-ID"/>
-        </w:rPr>
-      </w:pPr>
-    </w:p>
-    <w:p>
-      <w:pPr>
-        <w:spacing w:line="276" w:lineRule="auto"/>
-        <w:rPr>
-          <w:noProof/>
-          <w:lang w:val="id-ID"/>
-        </w:rPr>
-      </w:pPr>
-    </w:p>
-    <w:p>
-      <w:pPr>
-        <w:spacing w:line="276" w:lineRule="auto"/>
-        <w:rPr>
-          <w:noProof/>
-          <w:lang w:val="id-ID"/>
-        </w:rPr>
-      </w:pPr>
-    </w:p>
-    <w:p>
-      <w:pPr>
-        <w:spacing w:line="276" w:lineRule="auto"/>
-        <w:rPr>
-          <w:noProof/>
-          <w:lang w:val="id-ID"/>
-        </w:rPr>
-      </w:pPr>
-    </w:p>
-    <w:p>
-      <w:pPr>
-        <w:spacing w:line="276" w:lineRule="auto"/>
-        <w:rPr>
-          <w:noProof/>
-          <w:lang w:val="id-ID"/>
-        </w:rPr>
-      </w:pPr>
-    </w:p>
-    <w:p>
-      <w:pPr>
-        <w:spacing w:line="276" w:lineRule="auto"/>
-        <w:rPr>
-          <w:noProof/>
-          <w:lang w:val="id-ID"/>
-        </w:rPr>
-      </w:pPr>
-    </w:p>
-    <w:p>
-      <w:pPr>
-        <w:spacing w:line="276" w:lineRule="auto"/>
-        <w:rPr>
-          <w:noProof/>
-          <w:lang w:val="id-ID"/>
-        </w:rPr>
-      </w:pPr>
-    </w:p>
-    <w:p>
-      <w:pPr>
-        <w:spacing w:line="276" w:lineRule="auto"/>
-        <w:rPr>
-          <w:noProof/>
-          <w:lang w:val="id-ID"/>
-        </w:rPr>
-      </w:pPr>
-    </w:p>
-    <w:p>
-      <w:pPr>
-        <w:spacing w:line="276" w:lineRule="auto"/>
-        <w:rPr>
-          <w:noProof/>
-          <w:lang w:val="id-ID"/>
-        </w:rPr>
-      </w:pPr>
-    </w:p>
-    <w:p>
-      <w:pPr>
-        <w:spacing w:line="276" w:lineRule="auto"/>
-        <w:rPr>
-          <w:noProof/>
-          <w:lang w:val="id-ID"/>
-        </w:rPr>
-      </w:pPr>
-    </w:p>
-    <w:p>
-      <w:pPr>
-        <w:spacing w:line="276" w:lineRule="auto"/>
-        <w:rPr>
-          <w:noProof/>
-          <w:lang w:val="id-ID"/>
-        </w:rPr>
-      </w:pPr>
-    </w:p>
-    <w:p>
-      <w:pPr>
-        <w:spacing w:line="276" w:lineRule="auto"/>
-        <w:rPr>
-          <w:noProof/>
-          <w:lang w:val="id-ID"/>
-        </w:rPr>
-      </w:pPr>
-    </w:p>
-    <w:p>
-      <w:pPr>
-        <w:spacing w:line="276" w:lineRule="auto"/>
-        <w:rPr>
-          <w:noProof/>
-          <w:lang w:val="id-ID"/>
-        </w:rPr>
-      </w:pPr>
-    </w:p>
-    <w:p>
-      <w:pPr>
-        <w:spacing w:line="276" w:lineRule="auto"/>
-        <w:rPr>
-          <w:noProof/>
-          <w:lang w:val="id-ID"/>
-        </w:rPr>
-      </w:pPr>
-    </w:p>
-    <w:p>
-      <w:pPr>
-        <w:spacing w:line="276" w:lineRule="auto"/>
-        <w:rPr>
-          <w:noProof/>
-          <w:lang w:val="id-ID"/>
-        </w:rPr>
-      </w:pPr>
-    </w:p>
-    <w:p>
-      <w:pPr>
-        <w:spacing w:line="276" w:lineRule="auto"/>
-        <w:rPr>
-          <w:noProof/>
-          <w:lang w:val="id-ID"/>
-        </w:rPr>
-      </w:pPr>
-    </w:p>
-    <w:p>
-      <w:pPr>
-        <w:spacing w:line="276" w:lineRule="auto"/>
-        <w:rPr>
-          <w:noProof/>
-          <w:lang w:val="id-ID"/>
-        </w:rPr>
-      </w:pPr>
-    </w:p>
-    <w:p>
-      <w:pPr>
-        <w:spacing w:line="276" w:lineRule="auto"/>
-        <w:rPr>
-          <w:noProof/>
-          <w:lang w:val="id-ID"/>
-        </w:rPr>
-      </w:pPr>
-    </w:p>
-    <w:p>
-      <w:pPr>
-        <w:spacing w:line="276" w:lineRule="auto"/>
-        <w:rPr>
-          <w:noProof/>
-          <w:lang w:val="id-ID"/>
-        </w:rPr>
-      </w:pPr>
-    </w:p>
-    <w:p>
-      <w:pPr>
-        <w:spacing w:line="276" w:lineRule="auto"/>
-        <w:rPr>
-          <w:noProof/>
-          <w:lang w:val="id-ID"/>
-        </w:rPr>
-      </w:pPr>
-    </w:p>
-    <w:p>
-      <w:pPr>
-        <w:spacing w:line="276" w:lineRule="auto"/>
-        <w:rPr>
-          <w:noProof/>
-          <w:lang w:val="id-ID"/>
-        </w:rPr>
-      </w:pPr>
-    </w:p>
-    <w:p>
-      <w:pPr>
-        <w:spacing w:line="276" w:lineRule="auto"/>
-        <w:rPr>
-          <w:noProof/>
-          <w:lang w:val="id-ID"/>
-        </w:rPr>
-      </w:pPr>
-    </w:p>
-    <w:p>
-      <w:pPr>
-        <w:spacing w:line="276" w:lineRule="auto"/>
-        <w:rPr>
-          <w:noProof/>
-          <w:lang w:val="id-ID"/>
-        </w:rPr>
-      </w:pPr>
-    </w:p>
-    <w:p>
-      <w:pPr>
-        <w:spacing w:line="276" w:lineRule="auto"/>
-        <w:rPr>
-          <w:noProof/>
-          <w:lang w:val="id-ID"/>
-        </w:rPr>
-      </w:pPr>
-    </w:p>
-    <w:p>
-      <w:pPr>
-        <w:spacing w:line="276" w:lineRule="auto"/>
-        <w:rPr>
-          <w:noProof/>
-          <w:lang w:val="id-ID"/>
-        </w:rPr>
-      </w:pPr>
-    </w:p>
-    <w:p>
-      <w:pPr>
-        <w:spacing w:line="276" w:lineRule="auto"/>
-        <w:rPr>
-          <w:noProof/>
-          <w:lang w:val="id-ID"/>
-        </w:rPr>
-      </w:pPr>
-    </w:p>
-    <w:p>
-      <w:pPr>
-        <w:spacing w:line="276" w:lineRule="auto"/>
-        <w:rPr>
-          <w:noProof/>
-          <w:lang w:val="id-ID"/>
-        </w:rPr>
-      </w:pPr>
-    </w:p>
-    <w:p>
-      <w:pPr>
-        <w:spacing w:line="276" w:lineRule="auto"/>
-        <w:rPr>
-          <w:noProof/>
-          <w:lang w:val="id-ID"/>
-        </w:rPr>
-      </w:pPr>
-    </w:p>
-    <w:p>
-      <w:pPr>
-        <w:spacing w:line="276" w:lineRule="auto"/>
-        <w:rPr>
-          <w:noProof/>
-          <w:lang w:val="id-ID"/>
-        </w:rPr>
-      </w:pPr>
-    </w:p>
-    <w:p>
-      <w:pPr>
-        <w:spacing w:line="276" w:lineRule="auto"/>
-        <w:rPr>
-          <w:noProof/>
-          <w:lang w:val="id-ID"/>
-        </w:rPr>
-      </w:pPr>
-    </w:p>
-    <w:p>
-      <w:pPr>
-        <w:spacing w:line="276" w:lineRule="auto"/>
-        <w:rPr>
-          <w:noProof/>
-          <w:lang w:val="id-ID"/>
-        </w:rPr>
-      </w:pPr>
-    </w:p>
-    <w:p>
-      <w:pPr>
-        <w:spacing w:line="276" w:lineRule="auto"/>
-        <w:rPr>
-          <w:noProof/>
-          <w:lang w:val="id-ID"/>
-        </w:rPr>
-      </w:pPr>
-    </w:p>
-    <w:p>
-      <w:pPr>
-        <w:spacing w:line="276" w:lineRule="auto"/>
-        <w:rPr>
-          <w:noProof/>
-          <w:lang w:val="id-ID"/>
-        </w:rPr>
-      </w:pPr>
-    </w:p>
-    <w:p>
-      <w:pPr>
-        <w:spacing w:line="276" w:lineRule="auto"/>
-        <w:rPr>
-          <w:noProof/>
-          <w:lang w:val="id-ID"/>
-        </w:rPr>
-      </w:pPr>
-    </w:p>
-    <w:p>
-      <w:pPr>
-        <w:spacing w:line="276" w:lineRule="auto"/>
-        <w:rPr>
-          <w:noProof/>
-          <w:lang w:val="id-ID"/>
-        </w:rPr>
-      </w:pPr>
-    </w:p>
-    <w:p>
-      <w:pPr>
-        <w:spacing w:line="276" w:lineRule="auto"/>
-        <w:rPr>
-          <w:noProof/>
-          <w:lang w:val="id-ID"/>
-        </w:rPr>
-      </w:pPr>
-    </w:p>
-    <w:p>
-      <w:pPr>
-        <w:spacing w:line="276" w:lineRule="auto"/>
-        <w:rPr>
-          <w:noProof/>
-          <w:lang w:val="id-ID"/>
-        </w:rPr>
-      </w:pPr>
-    </w:p>
-    <w:p>
-      <w:pPr>
-        <w:spacing w:line="276" w:lineRule="auto"/>
-        <w:rPr>
-          <w:noProof/>
-          <w:lang w:val="id-ID"/>
-        </w:rPr>
-      </w:pPr>
-    </w:p>
-    <w:p>
-      <w:pPr>
-        <w:spacing w:line="276" w:lineRule="auto"/>
-        <w:rPr>
-          <w:noProof/>
-          <w:lang w:val="id-ID"/>
-        </w:rPr>
-      </w:pPr>
-    </w:p>
-    <w:p>
-      <w:pPr>
-        <w:spacing w:line="276" w:lineRule="auto"/>
-        <w:rPr>
-          <w:noProof/>
-          <w:lang w:val="id-ID"/>
-        </w:rPr>
-      </w:pPr>
-    </w:p>
-    <w:p>
-      <w:pPr>
-        <w:spacing w:line="276" w:lineRule="auto"/>
-        <w:rPr>
-          <w:noProof/>
-          <w:lang w:val="id-ID"/>
-        </w:rPr>
-      </w:pPr>
-    </w:p>
-    <w:p>
-      <w:pPr>
-        <w:pStyle w:val="Heading1"/>
-        <w:spacing w:line="276" w:lineRule="auto"/>
-        <w:jc w:val="center"/>
-        <w:rPr>
-          <w:noProof/>
-          <w:lang w:val="id-ID"/>
-        </w:rPr>
-      </w:pPr>
-      <w:r>
-        <w:rPr>
-          <w:noProof/>
-          <w:lang w:val="id-ID"/>
-        </w:rPr>
-        <w:lastRenderedPageBreak/>
-        <w:t>BAB III</w:t>
-      </w:r>
-    </w:p>
-    <w:p>
-      <w:pPr>
-        <w:jc w:val="center"/>
-        <w:rPr>
-          <w:b/>
-          <w:bCs/>
-          <w:noProof/>
-          <w:sz w:val="28"/>
-          <w:szCs w:val="24"/>
-          <w:lang w:val="id-ID"/>
-        </w:rPr>
-      </w:pPr>
-      <w:r>
-        <w:rPr>
-          <w:b/>
-          <w:bCs/>
-          <w:noProof/>
-          <w:sz w:val="28"/>
-          <w:szCs w:val="24"/>
-          <w:lang w:val="id-ID"/>
-        </w:rPr>
-        <w:t>METODOLOGI PENELITIAN</w:t>
-      </w:r>
-    </w:p>
-    <w:p>
-      <w:pPr>
-        <w:rPr>
-          <w:noProof/>
-          <w:lang w:val="id-ID"/>
-        </w:rPr>
-      </w:pPr>
-    </w:p>
-    <w:p>
-      <w:pPr>
-        <w:pStyle w:val="ListParagraph"/>
-        <w:keepNext/>
-        <w:keepLines/>
-        <w:numPr>
-          <w:ilvl w:val="0"/>
-          <w:numId w:val="2"/>
-        </w:numPr>
-        <w:spacing w:line="276" w:lineRule="auto"/>
-        <w:contextualSpacing w:val="0"/>
-        <w:outlineLvl w:val="1"/>
-        <w:rPr>
-          <w:rFonts w:eastAsiaTheme="majorEastAsia" w:cstheme="majorBidi"/>
-          <w:b/>
-          <w:noProof/>
-          <w:vanish/>
-          <w:color w:val="000000" w:themeColor="text1"/>
-          <w:sz w:val="28"/>
-          <w:szCs w:val="26"/>
-          <w:lang w:val="id-ID"/>
-        </w:rPr>
-      </w:pPr>
-    </w:p>
-    <w:p>
-      <w:pPr>
-        <w:pStyle w:val="ListParagraph"/>
-        <w:keepNext/>
-        <w:keepLines/>
-        <w:numPr>
-          <w:ilvl w:val="0"/>
-          <w:numId w:val="2"/>
-        </w:numPr>
-        <w:spacing w:line="276" w:lineRule="auto"/>
-        <w:contextualSpacing w:val="0"/>
-        <w:outlineLvl w:val="1"/>
-        <w:rPr>
-          <w:rFonts w:eastAsiaTheme="majorEastAsia" w:cstheme="majorBidi"/>
-          <w:b/>
-          <w:noProof/>
-          <w:vanish/>
-          <w:color w:val="000000" w:themeColor="text1"/>
-          <w:sz w:val="28"/>
-          <w:szCs w:val="26"/>
-          <w:lang w:val="id-ID"/>
-        </w:rPr>
-      </w:pPr>
-    </w:p>
-    <w:p>
-      <w:pPr>
-        <w:pStyle w:val="ListParagraph"/>
-        <w:keepNext/>
-        <w:keepLines/>
-        <w:numPr>
-          <w:ilvl w:val="0"/>
-          <w:numId w:val="2"/>
-        </w:numPr>
-        <w:spacing w:line="276" w:lineRule="auto"/>
-        <w:contextualSpacing w:val="0"/>
-        <w:outlineLvl w:val="1"/>
-        <w:rPr>
-          <w:rFonts w:eastAsiaTheme="majorEastAsia" w:cstheme="majorBidi"/>
-          <w:b/>
-          <w:noProof/>
-          <w:vanish/>
-          <w:color w:val="000000" w:themeColor="text1"/>
-          <w:sz w:val="28"/>
-          <w:szCs w:val="26"/>
-          <w:lang w:val="id-ID"/>
-        </w:rPr>
-      </w:pPr>
-    </w:p>
-    <w:p>
-      <w:pPr>
-        <w:pStyle w:val="Heading2"/>
-        <w:numPr>
-          <w:ilvl w:val="1"/>
-          <w:numId w:val="2"/>
-        </w:numPr>
-        <w:spacing w:line="276" w:lineRule="auto"/>
-        <w:ind w:left="567" w:hanging="491"/>
-        <w:rPr>
-          <w:noProof/>
-          <w:lang w:val="id-ID"/>
-        </w:rPr>
-      </w:pPr>
-      <w:r>
-        <w:rPr>
-          <w:noProof/>
-          <w:lang w:val="id-ID"/>
-        </w:rPr>
-        <w:t>Perancangan Alat</w:t>
-      </w:r>
-    </w:p>
-    <w:p>
-      <w:pPr>
-        <w:spacing w:line="276" w:lineRule="auto"/>
-        <w:ind w:left="567" w:firstLine="567"/>
-        <w:jc w:val="both"/>
-        <w:rPr>
-          <w:noProof/>
-          <w:lang w:val="id-ID"/>
-        </w:rPr>
-      </w:pPr>
-      <w:r>
-        <w:rPr>
-          <w:noProof/>
-          <w:lang w:val="id-ID"/>
-        </w:rPr>
-        <w:t xml:space="preserve">Alat yang akan kita buat menggunakan mikrokontoler ESP32 dan termistor sebagai sensor suhunya. </w:t>
-      </w:r>
-      <w:r>
-        <w:rPr>
-          <w:noProof/>
-          <w:lang w:val="id-ID"/>
-        </w:rPr>
-        <w:t>Berikut ini adalah gambar wiring dari alat yang kita buat :</w:t>
-      </w:r>
-    </w:p>
-    <w:p>
-      <w:pPr>
-        <w:spacing w:line="276" w:lineRule="auto"/>
-        <w:ind w:left="567"/>
-        <w:jc w:val="center"/>
-        <w:rPr>
-          <w:noProof/>
-          <w:lang w:val="id-ID"/>
-        </w:rPr>
-      </w:pPr>
-      <w:r>
-        <w:rPr>
-          <w:noProof/>
-          <w:lang w:val="id-ID"/>
-        </w:rPr>
-        <w:drawing>
-          <wp:inline distT="0" distB="0" distL="0" distR="0" wp14:anchorId="6AF00C32" wp14:editId="1610D4E6">
-            <wp:extent cx="1590675" cy="1090445"/>
-            <wp:effectExtent l="0" t="0" r="0" b="0"/>
-            <wp:docPr id="2" name="Picture 2" descr="A picture containing text, electronics, circuit&#10;&#10;Description automatically generated"/>
-            <wp:cNvGraphicFramePr>
-              <a:graphicFrameLocks xmlns:a="http://schemas.openxmlformats.org/drawingml/2006/main" noChangeAspect="1"/>
-            </wp:cNvGraphicFramePr>
-            <a:graphic xmlns:a="http://schemas.openxmlformats.org/drawingml/2006/main">
-              <a:graphicData uri="http://schemas.openxmlformats.org/drawingml/2006/picture">
-                <pic:pic xmlns:pic="http://schemas.openxmlformats.org/drawingml/2006/picture">
-                  <pic:nvPicPr>
-                    <pic:cNvPr id="2" name="Picture 2" descr="A picture containing text, electronics, circuit&#10;&#10;Description automatically generated"/>
-                    <pic:cNvPicPr>
-                      <a:picLocks noChangeAspect="1" noChangeArrowheads="1"/>
-                    </pic:cNvPicPr>
-                  </pic:nvPicPr>
-                  <pic:blipFill>
-                    <a:blip r:embed="rId6" cstate="print">
-                      <a:extLst>
-                        <a:ext uri="{28A0092B-C50C-407E-A947-70E740481C1C}">
-                          <a14:useLocalDpi xmlns:a14="http://schemas.microsoft.com/office/drawing/2010/main" val="0"/>
-                        </a:ext>
-                      </a:extLst>
-                    </a:blip>
-                    <a:srcRect/>
-                    <a:stretch>
-                      <a:fillRect/>
-                    </a:stretch>
-                  </pic:blipFill>
-                  <pic:spPr bwMode="auto">
-                    <a:xfrm>
-                      <a:off x="0" y="0"/>
-                      <a:ext cx="1596321" cy="1094316"/>
-                    </a:xfrm>
-                    <a:prstGeom prst="rect">
-                      <a:avLst/>
-                    </a:prstGeom>
-                  </pic:spPr>
-                </pic:pic>
-              </a:graphicData>
-            </a:graphic>
-          </wp:inline>
-        </w:drawing>
-      </w:r>
-    </w:p>
-    <w:p>
-      <w:pPr>
-        <w:spacing w:line="276" w:lineRule="auto"/>
-        <w:ind w:left="567" w:firstLine="567"/>
-        <w:jc w:val="both"/>
-        <w:rPr>
-          <w:noProof/>
-          <w:lang w:val="id-ID"/>
-        </w:rPr>
-      </w:pPr>
-      <w:r>
-        <w:rPr>
-          <w:noProof/>
-          <w:lang w:val="id-ID"/>
-        </w:rPr>
-        <w:t>Alur kerja dari alat tersebut adalah mikrokontroler akan membaca sebuah suhu ruangan dengan sensor termistor kemudian akan melakukan klasifikasi menggunakan code yang sudah disematkan. Kemudian untuk informasinya akan ditampilkan melalui a</w:t>
-      </w:r>
-      <w:r>
-        <w:rPr>
-          <w:noProof/>
-          <w:lang w:val="id-ID"/>
-        </w:rPr>
-        <w:t>plikasi Blynk (platform yang mendukung IoT)</w:t>
-      </w:r>
-    </w:p>
-    <w:p>
-      <w:pPr>
-        <w:spacing w:line="276" w:lineRule="auto"/>
-        <w:jc w:val="both"/>
-        <w:rPr>
-          <w:noProof/>
-          <w:lang w:val="id-ID"/>
-        </w:rPr>
-      </w:pPr>
-    </w:p>
-    <w:p>
-      <w:pPr>
-        <w:pStyle w:val="Heading2"/>
-        <w:numPr>
-          <w:ilvl w:val="1"/>
-          <w:numId w:val="2"/>
-        </w:numPr>
-        <w:spacing w:line="276" w:lineRule="auto"/>
-        <w:ind w:left="567" w:hanging="491"/>
-        <w:rPr>
-          <w:noProof/>
-          <w:lang w:val="id-ID"/>
-        </w:rPr>
-      </w:pPr>
-      <w:r>
-        <w:rPr>
-          <w:noProof/>
-          <w:lang w:val="id-ID"/>
-        </w:rPr>
-        <w:t>Proses Kerja Algoritma</w:t>
-      </w:r>
-    </w:p>
-    <w:p>
-      <w:pPr>
-        <w:spacing w:line="276" w:lineRule="auto"/>
-        <w:ind w:left="567" w:firstLine="567"/>
-        <w:jc w:val="both"/>
-        <w:rPr>
-          <w:rFonts w:cs="Times New Roman"/>
+        <w:ind w:firstLine="567"/>
+        <w:jc w:val="both"/>
+        <w:rPr>
+          <w:rFonts w:eastAsia="Times New Roman" w:cs="Times New Roman"/>
           <w:noProof/>
           <w:sz w:val="24"/>
           <w:szCs w:val="24"/>
@@ -2251,104 +1585,70 @@
       </w:pPr>
       <w:r>
         <w:rPr>
-          <w:noProof/>
-          <w:lang w:val="id-ID"/>
-        </w:rPr>
-        <w:t xml:space="preserve">Mekanisme Algoritma Naïve Bayes yang digunakan adalah probabilitas dan statistik. Metode </w:t>
-      </w:r>
-      <w:r>
-        <w:rPr>
-          <w:noProof/>
-          <w:lang w:val="id-ID"/>
-        </w:rPr>
-        <w:t xml:space="preserve">probabilitas </w:t>
-      </w:r>
-      <w:r>
-        <w:rPr>
-          <w:noProof/>
-          <w:lang w:val="id-ID"/>
-        </w:rPr>
-        <w:t>yang digunakan</w:t>
-      </w:r>
-      <w:r>
-        <w:rPr>
-          <w:noProof/>
-          <w:lang w:val="id-ID"/>
-        </w:rPr>
-        <w:t xml:space="preserve"> adalah distribusi normal gaussian dengan modifikasi intergral karena data yang digunakan sangat rapat dan bersifat </w:t>
-      </w:r>
-      <w:r>
-        <w:rPr>
-          <w:i/>
-          <w:iCs/>
-          <w:noProof/>
-          <w:lang w:val="id-ID"/>
-        </w:rPr>
-        <w:t>continue</w:t>
-      </w:r>
-      <w:r>
-        <w:rPr>
-          <w:rFonts w:cs="Times New Roman"/>
+          <w:rFonts w:eastAsia="Times New Roman" w:cs="Times New Roman"/>
           <w:noProof/>
           <w:color w:val="000000"/>
+          <w:szCs w:val="20"/>
+          <w:lang w:val="id-ID"/>
+        </w:rPr>
+        <w:t>Suhu adalah keadaan panas dinginnya suatu udara.</w:t>
+      </w:r>
+      <w:r>
+        <w:rPr>
+          <w:rFonts w:eastAsia="Times New Roman" w:cs="Times New Roman"/>
+          <w:noProof/>
+          <w:color w:val="000000"/>
+          <w:szCs w:val="20"/>
+        </w:rPr>
+        <w:t xml:space="preserve"> </w:t>
+      </w:r>
+      <w:r>
+        <w:rPr>
+          <w:rFonts w:eastAsia="Times New Roman" w:cs="Times New Roman"/>
+          <w:noProof/>
+          <w:color w:val="000000"/>
+          <w:szCs w:val="20"/>
+          <w:lang w:val="id-ID"/>
+        </w:rPr>
+        <w:t>[1]  Suhu adalah Sebagian ukuran kuantitatif dari temperature, panas, atau dingin diukur menggunakan termometer. [2]  Dalam klasifikasi suhu ruangan, terdapat klasifikasi suhu rendah, suhu normal, dan suhu tinggi. Suhu ruangan normal adalah antara 18 – 25 derajat celcius. [3]  Dalam artikel tersebut juga disebutkan bahwa suhu ruangan normal adalah pada saat merasa nyaman.[3] Oleh karena itu, kami melebarkan batas atas dan batas bawah suhu normal menjadi 21 – 29 derajat celcus. Apabila suhu pada daerah tersebut di bawah 21 derajat kami kategorikan suhu rendah dan apabila di atas 29 derajat celcius kami kategorikan suhu tinggi.</w:t>
+      </w:r>
+    </w:p>
+    <w:p>
+      <w:pPr>
+        <w:spacing w:line="276" w:lineRule="auto"/>
+        <w:ind w:firstLine="567"/>
+        <w:jc w:val="both"/>
+        <w:rPr>
+          <w:rFonts w:eastAsia="Times New Roman" w:cs="Times New Roman"/>
+          <w:noProof/>
           <w:sz w:val="24"/>
           <w:szCs w:val="24"/>
           <w:lang w:val="id-ID"/>
         </w:rPr>
-        <w:t xml:space="preserve">. </w:t>
-      </w:r>
-      <w:r>
-        <w:rPr>
-          <w:rFonts w:cs="Times New Roman"/>
+      </w:pPr>
+      <w:r>
+        <w:rPr>
+          <w:rFonts w:eastAsia="Times New Roman" w:cs="Times New Roman"/>
           <w:noProof/>
           <w:color w:val="000000"/>
-          <w:szCs w:val="24"/>
-          <w:lang w:val="id-ID"/>
-        </w:rPr>
-        <w:t xml:space="preserve">Diperoleh </w:t>
-      </w:r>
-      <w:r>
-        <w:rPr>
-          <w:rFonts w:cs="Times New Roman"/>
-          <w:noProof/>
-          <w:color w:val="000000"/>
-          <w:szCs w:val="20"/>
-          <w:lang w:val="id-ID"/>
-        </w:rPr>
-        <w:t>rumusnya</w:t>
-      </w:r>
-      <w:r>
-        <w:rPr>
-          <w:rFonts w:cs="Times New Roman"/>
-          <w:noProof/>
-          <w:color w:val="000000"/>
+          <w:szCs w:val="20"/>
+          <w:lang w:val="id-ID"/>
+        </w:rPr>
+        <w:t>Untuk dapat mengklasifikasikan suhu normal, rendah, dan tinggi menggunakan algoritma kecerdasan buatan yaitu naïve bayes.  Naïve Bayes adalah sebuah pengklasifikasian probabilistic sederhana yang menghitung sekumpoulan probabilitas dengan menjumlahkan frekuensi dan kombinasi nilai dari dataset. [4] Algoritma Naïve bayes mengasumsikan semua atribut independent atau tidak saling ketergantungan yang diberikan oleh nilai pada variable.[5]  Naïve bayes untuk mengklasifikasikan suhu mempunyai persamaan yaitu [6]</w:t>
+      </w:r>
+    </w:p>
+    <w:p>
+      <w:pPr>
+        <w:spacing w:line="276" w:lineRule="auto"/>
+        <w:ind w:firstLine="567"/>
+        <w:jc w:val="center"/>
+        <w:rPr>
+          <w:rFonts w:eastAsia="Times New Roman" w:cs="Times New Roman"/>
+          <w:noProof/>
           <w:sz w:val="24"/>
           <w:szCs w:val="24"/>
           <w:lang w:val="id-ID"/>
         </w:rPr>
-        <w:t xml:space="preserve"> </w:t>
-      </w:r>
-      <w:r>
-        <w:rPr>
-          <w:rFonts w:cs="Times New Roman"/>
-          <w:noProof/>
-          <w:color w:val="000000"/>
-          <w:szCs w:val="24"/>
-          <w:lang w:val="id-ID"/>
-        </w:rPr>
-        <w:t>sebagai berikut:</w:t>
-      </w:r>
-    </w:p>
-    <w:p>
-      <w:pPr>
-        <w:pStyle w:val="NormalWeb"/>
-        <w:spacing w:before="0" w:beforeAutospacing="0" w:after="0" w:afterAutospacing="0" w:line="276" w:lineRule="auto"/>
-        <w:ind w:left="567"/>
-        <w:jc w:val="center"/>
-        <w:rPr>
-          <w:noProof/>
-          <w:lang w:val="id-ID"/>
-        </w:rPr>
       </w:pPr>
       <w:r>
         <w:rPr>
@@ -2358,10 +1658,10 @@
           <w:lang w:val="id-ID"/>
         </w:rPr>
         <w:drawing>
-          <wp:inline distT="0" distB="0" distL="0" distR="0" wp14:anchorId="4EFC774F" wp14:editId="5D8B53B9">
+          <wp:inline distT="0" distB="0" distL="0" distR="0" wp14:anchorId="4DA5A696" wp14:editId="66F4A0C1">
             <wp:extent cx="2433702" cy="601843"/>
             <wp:effectExtent l="0" t="0" r="5080" b="8255"/>
-            <wp:docPr id="4" name="Picture 4" descr="A picture containing text, clock, watch, gauge&#10;&#10;Description automatically generated"/>
+            <wp:docPr id="5" name="Picture 5" descr="A picture containing text, clock, watch, gauge&#10;&#10;Description automatically generated"/>
             <wp:cNvGraphicFramePr>
               <a:graphicFrameLocks xmlns:a="http://schemas.openxmlformats.org/drawingml/2006/main" noChangeAspect="1"/>
             </wp:cNvGraphicFramePr>
@@ -2375,7 +1675,7 @@
                     </pic:cNvPicPr>
                   </pic:nvPicPr>
                   <pic:blipFill>
-                    <a:blip r:embed="rId7">
+                    <a:blip r:embed="rId6">
                       <a:biLevel thresh="75000"/>
                       <a:extLst>
                         <a:ext uri="{28A0092B-C50C-407E-A947-70E740481C1C}">
@@ -2411,6 +1711,667 @@
     <w:p>
       <w:pPr>
         <w:spacing w:line="276" w:lineRule="auto"/>
+        <w:ind w:firstLine="567"/>
+        <w:jc w:val="both"/>
+        <w:rPr>
+          <w:rFonts w:eastAsia="Times New Roman" w:cs="Times New Roman"/>
+          <w:noProof/>
+          <w:sz w:val="24"/>
+          <w:szCs w:val="24"/>
+          <w:lang w:val="id-ID"/>
+        </w:rPr>
+      </w:pPr>
+      <w:r>
+        <w:rPr>
+          <w:rFonts w:eastAsia="Times New Roman" w:cs="Times New Roman"/>
+          <w:noProof/>
+          <w:color w:val="000000"/>
+          <w:szCs w:val="20"/>
+          <w:lang w:val="id-ID"/>
+        </w:rPr>
+        <w:t>Dimana nanti setiap probabilitas (p) akan menunjukan klasifikasi suhu sesuai dengan ketentuan suhu normal ruangan.</w:t>
+      </w:r>
+    </w:p>
+    <w:p>
+      <w:pPr>
+        <w:spacing w:line="276" w:lineRule="auto"/>
+        <w:ind w:firstLine="567"/>
+        <w:jc w:val="both"/>
+        <w:rPr>
+          <w:rFonts w:eastAsia="Times New Roman" w:cs="Times New Roman"/>
+          <w:noProof/>
+          <w:sz w:val="24"/>
+          <w:szCs w:val="24"/>
+          <w:lang w:val="id-ID"/>
+        </w:rPr>
+      </w:pPr>
+      <w:r>
+        <w:rPr>
+          <w:rFonts w:eastAsia="Times New Roman" w:cs="Times New Roman"/>
+          <w:noProof/>
+          <w:color w:val="000000"/>
+          <w:szCs w:val="20"/>
+          <w:lang w:val="id-ID"/>
+        </w:rPr>
+        <w:t>Hasil dari klasifikasi algoritma naïve bayes kami rangkum dalam sebuah produk IoT (Internet of Things) menggunakan mikrokontroler NodeMCU ESP32.  Internet of Things merupakan sebuah konsep di mana suatu benda atau objek ditanamkan teknologi-teknologi seeperti sensor dan software degan tujuan untuk berkomunikasi, mengendalikan, dan bertukar data melalui perangkat lain selama masih terhubung internet. [7] Pada penelitian kami, kami menggunakan IoT untuk bertukar data melalui aplikasi Bernama blynk. Pada Blynk pengguna dapat mengamati klasifikasi suhu berdasarkan algoritma naïve bayes.</w:t>
+      </w:r>
+    </w:p>
+    <w:p>
+      <w:pPr>
+        <w:spacing w:line="276" w:lineRule="auto"/>
+        <w:rPr>
+          <w:noProof/>
+          <w:lang w:val="id-ID"/>
+        </w:rPr>
+      </w:pPr>
+    </w:p>
+    <w:p>
+      <w:pPr>
+        <w:spacing w:line="276" w:lineRule="auto"/>
+        <w:rPr>
+          <w:noProof/>
+          <w:lang w:val="id-ID"/>
+        </w:rPr>
+      </w:pPr>
+    </w:p>
+    <w:p>
+      <w:pPr>
+        <w:spacing w:line="276" w:lineRule="auto"/>
+        <w:rPr>
+          <w:noProof/>
+          <w:lang w:val="id-ID"/>
+        </w:rPr>
+      </w:pPr>
+    </w:p>
+    <w:p>
+      <w:pPr>
+        <w:spacing w:line="276" w:lineRule="auto"/>
+        <w:rPr>
+          <w:noProof/>
+          <w:lang w:val="id-ID"/>
+        </w:rPr>
+      </w:pPr>
+    </w:p>
+    <w:p>
+      <w:pPr>
+        <w:spacing w:line="276" w:lineRule="auto"/>
+        <w:rPr>
+          <w:noProof/>
+          <w:lang w:val="id-ID"/>
+        </w:rPr>
+      </w:pPr>
+    </w:p>
+    <w:p>
+      <w:pPr>
+        <w:spacing w:line="276" w:lineRule="auto"/>
+        <w:rPr>
+          <w:noProof/>
+          <w:lang w:val="id-ID"/>
+        </w:rPr>
+      </w:pPr>
+    </w:p>
+    <w:p>
+      <w:pPr>
+        <w:spacing w:line="276" w:lineRule="auto"/>
+        <w:rPr>
+          <w:noProof/>
+          <w:lang w:val="id-ID"/>
+        </w:rPr>
+      </w:pPr>
+    </w:p>
+    <w:p>
+      <w:pPr>
+        <w:spacing w:line="276" w:lineRule="auto"/>
+        <w:rPr>
+          <w:noProof/>
+          <w:lang w:val="id-ID"/>
+        </w:rPr>
+      </w:pPr>
+    </w:p>
+    <w:p>
+      <w:pPr>
+        <w:spacing w:line="276" w:lineRule="auto"/>
+        <w:rPr>
+          <w:noProof/>
+          <w:lang w:val="id-ID"/>
+        </w:rPr>
+      </w:pPr>
+    </w:p>
+    <w:p>
+      <w:pPr>
+        <w:spacing w:line="276" w:lineRule="auto"/>
+        <w:rPr>
+          <w:noProof/>
+          <w:lang w:val="id-ID"/>
+        </w:rPr>
+      </w:pPr>
+    </w:p>
+    <w:p>
+      <w:pPr>
+        <w:spacing w:line="276" w:lineRule="auto"/>
+        <w:rPr>
+          <w:noProof/>
+          <w:lang w:val="id-ID"/>
+        </w:rPr>
+      </w:pPr>
+    </w:p>
+    <w:p>
+      <w:pPr>
+        <w:spacing w:line="276" w:lineRule="auto"/>
+        <w:rPr>
+          <w:noProof/>
+          <w:lang w:val="id-ID"/>
+        </w:rPr>
+      </w:pPr>
+    </w:p>
+    <w:p>
+      <w:pPr>
+        <w:spacing w:line="276" w:lineRule="auto"/>
+        <w:rPr>
+          <w:noProof/>
+          <w:lang w:val="id-ID"/>
+        </w:rPr>
+      </w:pPr>
+    </w:p>
+    <w:p>
+      <w:pPr>
+        <w:spacing w:line="276" w:lineRule="auto"/>
+        <w:rPr>
+          <w:noProof/>
+          <w:lang w:val="id-ID"/>
+        </w:rPr>
+      </w:pPr>
+    </w:p>
+    <w:p>
+      <w:pPr>
+        <w:spacing w:line="276" w:lineRule="auto"/>
+        <w:rPr>
+          <w:noProof/>
+          <w:lang w:val="id-ID"/>
+        </w:rPr>
+      </w:pPr>
+    </w:p>
+    <w:p>
+      <w:pPr>
+        <w:spacing w:line="276" w:lineRule="auto"/>
+        <w:rPr>
+          <w:noProof/>
+          <w:lang w:val="id-ID"/>
+        </w:rPr>
+      </w:pPr>
+    </w:p>
+    <w:p>
+      <w:pPr>
+        <w:spacing w:line="276" w:lineRule="auto"/>
+        <w:rPr>
+          <w:noProof/>
+          <w:lang w:val="id-ID"/>
+        </w:rPr>
+      </w:pPr>
+    </w:p>
+    <w:p>
+      <w:pPr>
+        <w:pStyle w:val="Heading1"/>
+        <w:spacing w:line="276" w:lineRule="auto"/>
+        <w:jc w:val="center"/>
+        <w:rPr>
+          <w:noProof/>
+          <w:lang w:val="id-ID"/>
+        </w:rPr>
+      </w:pPr>
+      <w:r>
+        <w:rPr>
+          <w:noProof/>
+          <w:lang w:val="id-ID"/>
+        </w:rPr>
+        <w:lastRenderedPageBreak/>
+        <w:t>BAB III</w:t>
+      </w:r>
+    </w:p>
+    <w:p>
+      <w:pPr>
+        <w:jc w:val="center"/>
+        <w:rPr>
+          <w:b/>
+          <w:bCs/>
+          <w:noProof/>
+          <w:sz w:val="28"/>
+          <w:szCs w:val="24"/>
+          <w:lang w:val="id-ID"/>
+        </w:rPr>
+      </w:pPr>
+      <w:r>
+        <w:rPr>
+          <w:b/>
+          <w:bCs/>
+          <w:noProof/>
+          <w:sz w:val="28"/>
+          <w:szCs w:val="24"/>
+          <w:lang w:val="id-ID"/>
+        </w:rPr>
+        <w:t>METODOLOGI PENELITIAN</w:t>
+      </w:r>
+    </w:p>
+    <w:p>
+      <w:pPr>
+        <w:rPr>
+          <w:noProof/>
+          <w:lang w:val="id-ID"/>
+        </w:rPr>
+      </w:pPr>
+    </w:p>
+    <w:p>
+      <w:pPr>
+        <w:pStyle w:val="ListParagraph"/>
+        <w:keepNext/>
+        <w:keepLines/>
+        <w:numPr>
+          <w:ilvl w:val="0"/>
+          <w:numId w:val="2"/>
+        </w:numPr>
+        <w:spacing w:line="276" w:lineRule="auto"/>
+        <w:contextualSpacing w:val="0"/>
+        <w:outlineLvl w:val="1"/>
+        <w:rPr>
+          <w:rFonts w:eastAsiaTheme="majorEastAsia" w:cstheme="majorBidi"/>
+          <w:b/>
+          <w:noProof/>
+          <w:vanish/>
+          <w:color w:val="000000" w:themeColor="text1"/>
+          <w:sz w:val="28"/>
+          <w:szCs w:val="26"/>
+          <w:lang w:val="id-ID"/>
+        </w:rPr>
+      </w:pPr>
+    </w:p>
+    <w:p>
+      <w:pPr>
+        <w:pStyle w:val="ListParagraph"/>
+        <w:keepNext/>
+        <w:keepLines/>
+        <w:numPr>
+          <w:ilvl w:val="0"/>
+          <w:numId w:val="2"/>
+        </w:numPr>
+        <w:spacing w:line="276" w:lineRule="auto"/>
+        <w:contextualSpacing w:val="0"/>
+        <w:outlineLvl w:val="1"/>
+        <w:rPr>
+          <w:rFonts w:eastAsiaTheme="majorEastAsia" w:cstheme="majorBidi"/>
+          <w:b/>
+          <w:noProof/>
+          <w:vanish/>
+          <w:color w:val="000000" w:themeColor="text1"/>
+          <w:sz w:val="28"/>
+          <w:szCs w:val="26"/>
+          <w:lang w:val="id-ID"/>
+        </w:rPr>
+      </w:pPr>
+    </w:p>
+    <w:p>
+      <w:pPr>
+        <w:pStyle w:val="ListParagraph"/>
+        <w:keepNext/>
+        <w:keepLines/>
+        <w:numPr>
+          <w:ilvl w:val="0"/>
+          <w:numId w:val="2"/>
+        </w:numPr>
+        <w:spacing w:line="276" w:lineRule="auto"/>
+        <w:contextualSpacing w:val="0"/>
+        <w:outlineLvl w:val="1"/>
+        <w:rPr>
+          <w:rFonts w:eastAsiaTheme="majorEastAsia" w:cstheme="majorBidi"/>
+          <w:b/>
+          <w:noProof/>
+          <w:vanish/>
+          <w:color w:val="000000" w:themeColor="text1"/>
+          <w:sz w:val="28"/>
+          <w:szCs w:val="26"/>
+          <w:lang w:val="id-ID"/>
+        </w:rPr>
+      </w:pPr>
+    </w:p>
+    <w:p>
+      <w:pPr>
+        <w:pStyle w:val="Heading2"/>
+        <w:numPr>
+          <w:ilvl w:val="1"/>
+          <w:numId w:val="2"/>
+        </w:numPr>
+        <w:spacing w:line="276" w:lineRule="auto"/>
+        <w:ind w:left="567" w:hanging="491"/>
+        <w:rPr>
+          <w:noProof/>
+          <w:lang w:val="id-ID"/>
+        </w:rPr>
+      </w:pPr>
+      <w:r>
+        <w:rPr>
+          <w:noProof/>
+          <w:lang w:val="id-ID"/>
+        </w:rPr>
+        <w:t>Perancangan Alat</w:t>
+      </w:r>
+    </w:p>
+    <w:p>
+      <w:pPr>
+        <w:spacing w:line="276" w:lineRule="auto"/>
+        <w:ind w:left="567" w:firstLine="567"/>
+        <w:jc w:val="both"/>
+        <w:rPr>
+          <w:noProof/>
+          <w:lang w:val="id-ID"/>
+        </w:rPr>
+      </w:pPr>
+      <w:r>
+        <w:rPr>
+          <w:noProof/>
+          <w:lang w:val="id-ID"/>
+        </w:rPr>
+        <w:t xml:space="preserve">Alat yang akan kita buat menggunakan mikrokontoler ESP32 dan termistor sebagai sensor suhunya. </w:t>
+      </w:r>
+      <w:r>
+        <w:rPr>
+          <w:noProof/>
+          <w:lang w:val="id-ID"/>
+        </w:rPr>
+        <w:t>Berikut ini adalah gambar wiring dari alat yang kita buat :</w:t>
+      </w:r>
+    </w:p>
+    <w:p>
+      <w:pPr>
+        <w:spacing w:line="276" w:lineRule="auto"/>
+        <w:ind w:left="567"/>
+        <w:jc w:val="center"/>
+        <w:rPr>
+          <w:noProof/>
+          <w:lang w:val="id-ID"/>
+        </w:rPr>
+      </w:pPr>
+      <w:r>
+        <w:rPr>
+          <w:noProof/>
+          <w:lang w:val="id-ID"/>
+        </w:rPr>
+        <w:drawing>
+          <wp:inline distT="0" distB="0" distL="0" distR="0" wp14:anchorId="6AF00C32" wp14:editId="1610D4E6">
+            <wp:extent cx="1590675" cy="1090445"/>
+            <wp:effectExtent l="0" t="0" r="0" b="0"/>
+            <wp:docPr id="2" name="Picture 2" descr="A picture containing text, electronics, circuit&#10;&#10;Description automatically generated"/>
+            <wp:cNvGraphicFramePr>
+              <a:graphicFrameLocks xmlns:a="http://schemas.openxmlformats.org/drawingml/2006/main" noChangeAspect="1"/>
+            </wp:cNvGraphicFramePr>
+            <a:graphic xmlns:a="http://schemas.openxmlformats.org/drawingml/2006/main">
+              <a:graphicData uri="http://schemas.openxmlformats.org/drawingml/2006/picture">
+                <pic:pic xmlns:pic="http://schemas.openxmlformats.org/drawingml/2006/picture">
+                  <pic:nvPicPr>
+                    <pic:cNvPr id="2" name="Picture 2" descr="A picture containing text, electronics, circuit&#10;&#10;Description automatically generated"/>
+                    <pic:cNvPicPr>
+                      <a:picLocks noChangeAspect="1" noChangeArrowheads="1"/>
+                    </pic:cNvPicPr>
+                  </pic:nvPicPr>
+                  <pic:blipFill>
+                    <a:blip r:embed="rId7" cstate="print">
+                      <a:extLst>
+                        <a:ext uri="{28A0092B-C50C-407E-A947-70E740481C1C}">
+                          <a14:useLocalDpi xmlns:a14="http://schemas.microsoft.com/office/drawing/2010/main" val="0"/>
+                        </a:ext>
+                      </a:extLst>
+                    </a:blip>
+                    <a:srcRect/>
+                    <a:stretch>
+                      <a:fillRect/>
+                    </a:stretch>
+                  </pic:blipFill>
+                  <pic:spPr bwMode="auto">
+                    <a:xfrm>
+                      <a:off x="0" y="0"/>
+                      <a:ext cx="1596321" cy="1094316"/>
+                    </a:xfrm>
+                    <a:prstGeom prst="rect">
+                      <a:avLst/>
+                    </a:prstGeom>
+                  </pic:spPr>
+                </pic:pic>
+              </a:graphicData>
+            </a:graphic>
+          </wp:inline>
+        </w:drawing>
+      </w:r>
+    </w:p>
+    <w:p>
+      <w:pPr>
+        <w:spacing w:line="276" w:lineRule="auto"/>
+        <w:ind w:left="567" w:firstLine="567"/>
+        <w:jc w:val="both"/>
+        <w:rPr>
+          <w:noProof/>
+          <w:lang w:val="id-ID"/>
+        </w:rPr>
+      </w:pPr>
+      <w:r>
+        <w:rPr>
+          <w:noProof/>
+          <w:lang w:val="id-ID"/>
+        </w:rPr>
+        <w:t>Alur kerja dari alat tersebut adalah mikrokontroler akan membaca sebuah suhu ruangan dengan sensor termistor kemudian akan melakukan klasifikasi menggunakan code yang sudah disematkan. Kemudian untuk informasinya akan ditampilkan melalui a</w:t>
+      </w:r>
+      <w:r>
+        <w:rPr>
+          <w:noProof/>
+          <w:lang w:val="id-ID"/>
+        </w:rPr>
+        <w:t>plikasi Blynk (platform yang mendukung IoT)</w:t>
+      </w:r>
+    </w:p>
+    <w:p>
+      <w:pPr>
+        <w:spacing w:line="276" w:lineRule="auto"/>
+        <w:jc w:val="both"/>
+        <w:rPr>
+          <w:noProof/>
+          <w:lang w:val="id-ID"/>
+        </w:rPr>
+      </w:pPr>
+    </w:p>
+    <w:p>
+      <w:pPr>
+        <w:pStyle w:val="Heading2"/>
+        <w:numPr>
+          <w:ilvl w:val="1"/>
+          <w:numId w:val="2"/>
+        </w:numPr>
+        <w:spacing w:line="276" w:lineRule="auto"/>
+        <w:ind w:left="567" w:hanging="491"/>
+        <w:rPr>
+          <w:noProof/>
+          <w:lang w:val="id-ID"/>
+        </w:rPr>
+      </w:pPr>
+      <w:r>
+        <w:rPr>
+          <w:noProof/>
+          <w:lang w:val="id-ID"/>
+        </w:rPr>
+        <w:t>Proses Kerja Algoritma</w:t>
+      </w:r>
+    </w:p>
+    <w:p>
+      <w:pPr>
+        <w:spacing w:line="276" w:lineRule="auto"/>
+        <w:ind w:left="567" w:firstLine="567"/>
+        <w:jc w:val="both"/>
+        <w:rPr>
+          <w:rFonts w:cs="Times New Roman"/>
+          <w:noProof/>
+          <w:sz w:val="24"/>
+          <w:szCs w:val="24"/>
+          <w:lang w:val="id-ID"/>
+        </w:rPr>
+      </w:pPr>
+      <w:r>
+        <w:rPr>
+          <w:noProof/>
+          <w:lang w:val="id-ID"/>
+        </w:rPr>
+        <w:t xml:space="preserve">Mekanisme Algoritma Naïve Bayes yang digunakan adalah probabilitas dan statistik. Metode </w:t>
+      </w:r>
+      <w:r>
+        <w:rPr>
+          <w:noProof/>
+          <w:lang w:val="id-ID"/>
+        </w:rPr>
+        <w:t xml:space="preserve">probabilitas </w:t>
+      </w:r>
+      <w:r>
+        <w:rPr>
+          <w:noProof/>
+          <w:lang w:val="id-ID"/>
+        </w:rPr>
+        <w:t>yang digunakan</w:t>
+      </w:r>
+      <w:r>
+        <w:rPr>
+          <w:noProof/>
+          <w:lang w:val="id-ID"/>
+        </w:rPr>
+        <w:t xml:space="preserve"> adalah distribusi normal gaussian dengan modifikasi intergral karena data yang digunakan sangat rapat dan bersifat </w:t>
+      </w:r>
+      <w:r>
+        <w:rPr>
+          <w:i/>
+          <w:iCs/>
+          <w:noProof/>
+          <w:lang w:val="id-ID"/>
+        </w:rPr>
+        <w:t>continue</w:t>
+      </w:r>
+      <w:r>
+        <w:rPr>
+          <w:rFonts w:cs="Times New Roman"/>
+          <w:noProof/>
+          <w:color w:val="000000"/>
+          <w:sz w:val="24"/>
+          <w:szCs w:val="24"/>
+          <w:lang w:val="id-ID"/>
+        </w:rPr>
+        <w:t xml:space="preserve">. </w:t>
+      </w:r>
+      <w:r>
+        <w:rPr>
+          <w:rFonts w:cs="Times New Roman"/>
+          <w:noProof/>
+          <w:color w:val="000000"/>
+          <w:szCs w:val="24"/>
+          <w:lang w:val="id-ID"/>
+        </w:rPr>
+        <w:t xml:space="preserve">Diperoleh </w:t>
+      </w:r>
+      <w:r>
+        <w:rPr>
+          <w:rFonts w:cs="Times New Roman"/>
+          <w:noProof/>
+          <w:color w:val="000000"/>
+          <w:szCs w:val="20"/>
+          <w:lang w:val="id-ID"/>
+        </w:rPr>
+        <w:t>rumusnya</w:t>
+      </w:r>
+      <w:r>
+        <w:rPr>
+          <w:rFonts w:cs="Times New Roman"/>
+          <w:noProof/>
+          <w:color w:val="000000"/>
+          <w:sz w:val="24"/>
+          <w:szCs w:val="24"/>
+          <w:lang w:val="id-ID"/>
+        </w:rPr>
+        <w:t xml:space="preserve"> </w:t>
+      </w:r>
+      <w:r>
+        <w:rPr>
+          <w:rFonts w:cs="Times New Roman"/>
+          <w:noProof/>
+          <w:color w:val="000000"/>
+          <w:szCs w:val="24"/>
+          <w:lang w:val="id-ID"/>
+        </w:rPr>
+        <w:t>sebagai berikut:</w:t>
+      </w:r>
+    </w:p>
+    <w:p>
+      <w:pPr>
+        <w:pStyle w:val="NormalWeb"/>
+        <w:spacing w:before="0" w:beforeAutospacing="0" w:after="0" w:afterAutospacing="0" w:line="276" w:lineRule="auto"/>
+        <w:ind w:left="567"/>
+        <w:jc w:val="center"/>
+        <w:rPr>
+          <w:noProof/>
+          <w:lang w:val="id-ID"/>
+        </w:rPr>
+      </w:pPr>
+      <w:r>
+        <w:rPr>
+          <w:noProof/>
+          <w:color w:val="000000"/>
+          <w:bdr w:val="none" w:sz="0" w:space="0" w:color="auto" w:frame="1"/>
+          <w:lang w:val="id-ID"/>
+        </w:rPr>
+        <w:drawing>
+          <wp:inline distT="0" distB="0" distL="0" distR="0" wp14:anchorId="4EFC774F" wp14:editId="5D8B53B9">
+            <wp:extent cx="2433702" cy="601843"/>
+            <wp:effectExtent l="0" t="0" r="5080" b="8255"/>
+            <wp:docPr id="4" name="Picture 4" descr="A picture containing text, clock, watch, gauge&#10;&#10;Description automatically generated"/>
+            <wp:cNvGraphicFramePr>
+              <a:graphicFrameLocks xmlns:a="http://schemas.openxmlformats.org/drawingml/2006/main" noChangeAspect="1"/>
+            </wp:cNvGraphicFramePr>
+            <a:graphic xmlns:a="http://schemas.openxmlformats.org/drawingml/2006/main">
+              <a:graphicData uri="http://schemas.openxmlformats.org/drawingml/2006/picture">
+                <pic:pic xmlns:pic="http://schemas.openxmlformats.org/drawingml/2006/picture">
+                  <pic:nvPicPr>
+                    <pic:cNvPr id="4" name="Picture 4" descr="A picture containing text, clock, watch, gauge&#10;&#10;Description automatically generated"/>
+                    <pic:cNvPicPr>
+                      <a:picLocks noChangeAspect="1" noChangeArrowheads="1"/>
+                    </pic:cNvPicPr>
+                  </pic:nvPicPr>
+                  <pic:blipFill>
+                    <a:blip r:embed="rId6">
+                      <a:biLevel thresh="75000"/>
+                      <a:extLst>
+                        <a:ext uri="{28A0092B-C50C-407E-A947-70E740481C1C}">
+                          <a14:useLocalDpi xmlns:a14="http://schemas.microsoft.com/office/drawing/2010/main" val="0"/>
+                        </a:ext>
+                      </a:extLst>
+                    </a:blip>
+                    <a:srcRect/>
+                    <a:stretch>
+                      <a:fillRect/>
+                    </a:stretch>
+                  </pic:blipFill>
+                  <pic:spPr bwMode="auto">
+                    <a:xfrm>
+                      <a:off x="0" y="0"/>
+                      <a:ext cx="2468094" cy="610348"/>
+                    </a:xfrm>
+                    <a:prstGeom prst="rect">
+                      <a:avLst/>
+                    </a:prstGeom>
+                    <a:noFill/>
+                    <a:ln>
+                      <a:noFill/>
+                    </a:ln>
+                  </pic:spPr>
+                </pic:pic>
+              </a:graphicData>
+            </a:graphic>
+          </wp:inline>
+        </w:drawing>
+      </w:r>
+    </w:p>
+    <w:p>
+      <w:pPr>
+        <w:spacing w:line="276" w:lineRule="auto"/>
         <w:ind w:left="567" w:firstLine="567"/>
         <w:jc w:val="both"/>
         <w:rPr>
@@ -2952,14 +2913,7 @@
           <w:noProof/>
           <w:lang w:val="id-ID"/>
         </w:rPr>
-        <w:t xml:space="preserve">Peringatan Bawah </w:t>
-      </w:r>
-      <w:r>
-        <w:rPr>
-          <w:noProof/>
-          <w:lang w:val="id-ID"/>
-        </w:rPr>
-        <w:t>untuk suhu 16</w:t>
+        <w:t>Peringatan Bawah untuk suhu 16</w:t>
       </w:r>
       <w:r>
         <w:rPr>
@@ -2974,14 +2928,7 @@
           <w:noProof/>
           <w:lang w:val="id-ID"/>
         </w:rPr>
-        <w:t>C</w:t>
-      </w:r>
-      <w:r>
-        <w:rPr>
-          <w:noProof/>
-          <w:lang w:val="id-ID"/>
-        </w:rPr>
-        <w:t xml:space="preserve"> – 21</w:t>
+        <w:t>C – 21</w:t>
       </w:r>
       <w:r>
         <w:rPr>
@@ -3019,21 +2966,7 @@
           <w:noProof/>
           <w:lang w:val="id-ID"/>
         </w:rPr>
-        <w:t xml:space="preserve">Normal </w:t>
-      </w:r>
-      <w:r>
-        <w:rPr>
-          <w:noProof/>
-          <w:lang w:val="id-ID"/>
-        </w:rPr>
-        <w:t xml:space="preserve">untuk suhu </w:t>
-      </w:r>
-      <w:r>
-        <w:rPr>
-          <w:noProof/>
-          <w:lang w:val="id-ID"/>
-        </w:rPr>
-        <w:t>21</w:t>
+        <w:t>Normal untuk suhu 21</w:t>
       </w:r>
       <w:r>
         <w:rPr>
@@ -3048,14 +2981,7 @@
           <w:noProof/>
           <w:lang w:val="id-ID"/>
         </w:rPr>
-        <w:t xml:space="preserve">C – </w:t>
-      </w:r>
-      <w:r>
-        <w:rPr>
-          <w:noProof/>
-          <w:lang w:val="id-ID"/>
-        </w:rPr>
-        <w:t>32</w:t>
+        <w:t>C – 32</w:t>
       </w:r>
       <w:r>
         <w:rPr>
@@ -3093,21 +3019,7 @@
           <w:noProof/>
           <w:lang w:val="id-ID"/>
         </w:rPr>
-        <w:t xml:space="preserve">Peringatan Atas </w:t>
-      </w:r>
-      <w:r>
-        <w:rPr>
-          <w:noProof/>
-          <w:lang w:val="id-ID"/>
-        </w:rPr>
-        <w:t xml:space="preserve">untuk suhu </w:t>
-      </w:r>
-      <w:r>
-        <w:rPr>
-          <w:noProof/>
-          <w:lang w:val="id-ID"/>
-        </w:rPr>
-        <w:t>32</w:t>
+        <w:t>Peringatan Atas untuk suhu 32</w:t>
       </w:r>
       <w:r>
         <w:rPr>
@@ -3122,14 +3034,7 @@
           <w:noProof/>
           <w:lang w:val="id-ID"/>
         </w:rPr>
-        <w:t xml:space="preserve">C – </w:t>
-      </w:r>
-      <w:r>
-        <w:rPr>
-          <w:noProof/>
-          <w:lang w:val="id-ID"/>
-        </w:rPr>
-        <w:t>35</w:t>
+        <w:t>C – 35</w:t>
       </w:r>
       <w:r>
         <w:rPr>
@@ -3167,21 +3072,7 @@
           <w:noProof/>
           <w:lang w:val="id-ID"/>
         </w:rPr>
-        <w:t xml:space="preserve">Bahaya Atas </w:t>
-      </w:r>
-      <w:r>
-        <w:rPr>
-          <w:noProof/>
-          <w:lang w:val="id-ID"/>
-        </w:rPr>
-        <w:t xml:space="preserve">untuk suhu </w:t>
-      </w:r>
-      <w:r>
-        <w:rPr>
-          <w:noProof/>
-          <w:lang w:val="id-ID"/>
-        </w:rPr>
-        <w:t>diatas 35</w:t>
+        <w:t>Bahaya Atas untuk suhu diatas 35</w:t>
       </w:r>
       <w:r>
         <w:rPr>
@@ -3271,14 +3162,7 @@
           <w:lang w:val="id-ID"/>
         </w:rPr>
         <w:tab/>
-        <w:t xml:space="preserve">: </w:t>
-      </w:r>
-      <w:r>
-        <w:rPr>
-          <w:noProof/>
-          <w:lang w:val="id-ID"/>
-        </w:rPr>
-        <w:t>3.149439842</w:t>
+        <w:t>: 3.149439842</w:t>
       </w:r>
     </w:p>
     <w:p>
@@ -3301,21 +3185,7 @@
           <w:noProof/>
           <w:lang w:val="id-ID"/>
         </w:rPr>
-        <w:t xml:space="preserve">Standar deviasi </w:t>
-      </w:r>
-      <w:r>
-        <w:rPr>
-          <w:noProof/>
-          <w:lang w:val="id-ID"/>
-        </w:rPr>
-        <w:t>Bahaya</w:t>
-      </w:r>
-      <w:r>
-        <w:rPr>
-          <w:noProof/>
-          <w:lang w:val="id-ID"/>
-        </w:rPr>
-        <w:t xml:space="preserve"> Bawah</w:t>
+        <w:t>Standar deviasi Bahaya Bawah</w:t>
       </w:r>
       <w:r>
         <w:rPr>
@@ -3323,14 +3193,7 @@
           <w:lang w:val="id-ID"/>
         </w:rPr>
         <w:tab/>
-        <w:t xml:space="preserve">: </w:t>
-      </w:r>
-      <w:r>
-        <w:rPr>
-          <w:noProof/>
-          <w:lang w:val="id-ID"/>
-        </w:rPr>
-        <w:t>1.428389229</w:t>
+        <w:t>: 1.428389229</w:t>
       </w:r>
     </w:p>
     <w:p>
@@ -3353,14 +3216,7 @@
           <w:noProof/>
           <w:lang w:val="id-ID"/>
         </w:rPr>
-        <w:t xml:space="preserve">Standar deviasi </w:t>
-      </w:r>
-      <w:r>
-        <w:rPr>
-          <w:noProof/>
-          <w:lang w:val="id-ID"/>
-        </w:rPr>
-        <w:t>Normal</w:t>
+        <w:t>Standar deviasi Normal</w:t>
       </w:r>
       <w:r>
         <w:rPr>
@@ -3375,14 +3231,7 @@
           <w:lang w:val="id-ID"/>
         </w:rPr>
         <w:tab/>
-        <w:t xml:space="preserve">: </w:t>
-      </w:r>
-      <w:r>
-        <w:rPr>
-          <w:noProof/>
-          <w:lang w:val="id-ID"/>
-        </w:rPr>
-        <w:t>3.223024688</w:t>
+        <w:t>: 3.223024688</w:t>
       </w:r>
     </w:p>
     <w:p>
@@ -3405,14 +3254,7 @@
           <w:noProof/>
           <w:lang w:val="id-ID"/>
         </w:rPr>
-        <w:t xml:space="preserve">Standar deviasi Peringatan </w:t>
-      </w:r>
-      <w:r>
-        <w:rPr>
-          <w:noProof/>
-          <w:lang w:val="id-ID"/>
-        </w:rPr>
-        <w:t>Atas</w:t>
+        <w:t>Standar deviasi Peringatan Atas</w:t>
       </w:r>
       <w:r>
         <w:rPr>
@@ -3420,14 +3262,7 @@
           <w:lang w:val="id-ID"/>
         </w:rPr>
         <w:tab/>
-        <w:t xml:space="preserve">: </w:t>
-      </w:r>
-      <w:r>
-        <w:rPr>
-          <w:noProof/>
-          <w:lang w:val="id-ID"/>
-        </w:rPr>
-        <w:t>0.96095498</w:t>
+        <w:t>: 0.96095498</w:t>
       </w:r>
     </w:p>
     <w:p>
@@ -3450,14 +3285,7 @@
           <w:noProof/>
           <w:lang w:val="id-ID"/>
         </w:rPr>
-        <w:t xml:space="preserve">Standar deviasi </w:t>
-      </w:r>
-      <w:r>
-        <w:rPr>
-          <w:noProof/>
-          <w:lang w:val="id-ID"/>
-        </w:rPr>
-        <w:t>Bahaya Atas</w:t>
+        <w:t>Standar deviasi Bahaya Atas</w:t>
       </w:r>
       <w:r>
         <w:rPr>
@@ -3465,14 +3293,7 @@
           <w:lang w:val="id-ID"/>
         </w:rPr>
         <w:tab/>
-        <w:t xml:space="preserve">: </w:t>
-      </w:r>
-      <w:r>
-        <w:rPr>
-          <w:noProof/>
-          <w:lang w:val="id-ID"/>
-        </w:rPr>
-        <w:t>2.501687588</w:t>
+        <w:t>: 2.501687588</w:t>
       </w:r>
     </w:p>
     <w:p>
@@ -3983,17 +3804,7 @@
           <w:szCs w:val="20"/>
           <w:lang w:val="id-ID"/>
         </w:rPr>
-        <w:t>0.0000</w:t>
-      </w:r>
-      <w:r>
-        <w:rPr>
-          <w:rFonts w:eastAsia="Times New Roman" w:cs="Times New Roman"/>
-          <w:noProof/>
-          <w:color w:val="000000"/>
-          <w:szCs w:val="20"/>
-          <w:lang w:val="id-ID"/>
-        </w:rPr>
-        <w:t>1</w:t>
+        <w:t>0.00001</w:t>
       </w:r>
     </w:p>
     <w:p>
@@ -4043,17 +3854,7 @@
           <w:szCs w:val="20"/>
           <w:lang w:val="id-ID"/>
         </w:rPr>
-        <w:t>0.0000</w:t>
-      </w:r>
-      <w:r>
-        <w:rPr>
-          <w:rFonts w:eastAsia="Times New Roman" w:cs="Times New Roman"/>
-          <w:noProof/>
-          <w:color w:val="000000"/>
-          <w:szCs w:val="20"/>
-          <w:lang w:val="id-ID"/>
-        </w:rPr>
-        <w:t>1</w:t>
+        <w:t>0.00001</w:t>
       </w:r>
     </w:p>
     <w:p>
@@ -4528,14 +4329,7 @@
           <w:lang w:val="id-ID"/>
         </w:rPr>
         <w:lastRenderedPageBreak/>
-        <w:t xml:space="preserve">BAB </w:t>
-      </w:r>
-      <w:r>
-        <w:rPr>
-          <w:noProof/>
-          <w:lang w:val="id-ID"/>
-        </w:rPr>
-        <w:t>V</w:t>
+        <w:t>BAB V</w:t>
       </w:r>
     </w:p>
     <w:p>
@@ -4580,6 +4374,1144 @@
           <w:lang w:val="id-ID"/>
         </w:rPr>
       </w:pPr>
+    </w:p>
+    <w:p>
+      <w:pPr>
+        <w:spacing w:line="276" w:lineRule="auto"/>
+        <w:ind w:firstLine="851"/>
+        <w:jc w:val="both"/>
+        <w:rPr>
+          <w:noProof/>
+        </w:rPr>
+      </w:pPr>
+      <w:r>
+        <w:rPr>
+          <w:noProof/>
+        </w:rPr>
+        <w:t>Penerapan Algoritma Naïve Bayes dengan distribusi normal gaussian yang disematkan ke dalam sebuah perangkat berbasis mikrokontroler dan IoT mampu mengklasifikasikan suatu kondisi suhu ruangan ke dalam 5 kriteria yang telah ditentukan sebelumnya. Algoritma tersebut mampu melakukan klasifikasi dengan akurasi mencapai 90% sesuai dengan pemodelan data yang telah diuji. Dengan adanya informasi mengenai interpretasi suhu ruangan melalui perangkat berbasis IoT, maka kita dapat memberikan respon yang lebih cepat dan tepat terhadap perubahan suhu ruangan di sekitar kita.</w:t>
+      </w:r>
+    </w:p>
+    <w:p>
+      <w:pPr>
+        <w:spacing w:line="276" w:lineRule="auto"/>
+        <w:rPr>
+          <w:noProof/>
+          <w:lang w:val="id-ID"/>
+        </w:rPr>
+      </w:pPr>
+    </w:p>
+    <w:p>
+      <w:pPr>
+        <w:spacing w:line="276" w:lineRule="auto"/>
+        <w:rPr>
+          <w:noProof/>
+          <w:lang w:val="id-ID"/>
+        </w:rPr>
+      </w:pPr>
+    </w:p>
+    <w:p>
+      <w:pPr>
+        <w:spacing w:line="276" w:lineRule="auto"/>
+        <w:rPr>
+          <w:noProof/>
+          <w:lang w:val="id-ID"/>
+        </w:rPr>
+      </w:pPr>
+    </w:p>
+    <w:p>
+      <w:pPr>
+        <w:spacing w:line="276" w:lineRule="auto"/>
+        <w:rPr>
+          <w:noProof/>
+          <w:lang w:val="id-ID"/>
+        </w:rPr>
+      </w:pPr>
+    </w:p>
+    <w:p>
+      <w:pPr>
+        <w:spacing w:line="276" w:lineRule="auto"/>
+        <w:rPr>
+          <w:noProof/>
+          <w:lang w:val="id-ID"/>
+        </w:rPr>
+      </w:pPr>
+    </w:p>
+    <w:p>
+      <w:pPr>
+        <w:spacing w:line="276" w:lineRule="auto"/>
+        <w:rPr>
+          <w:noProof/>
+          <w:lang w:val="id-ID"/>
+        </w:rPr>
+      </w:pPr>
+    </w:p>
+    <w:p>
+      <w:pPr>
+        <w:spacing w:line="276" w:lineRule="auto"/>
+        <w:rPr>
+          <w:noProof/>
+          <w:lang w:val="id-ID"/>
+        </w:rPr>
+      </w:pPr>
+    </w:p>
+    <w:p>
+      <w:pPr>
+        <w:spacing w:line="276" w:lineRule="auto"/>
+        <w:rPr>
+          <w:noProof/>
+          <w:lang w:val="id-ID"/>
+        </w:rPr>
+      </w:pPr>
+    </w:p>
+    <w:p>
+      <w:pPr>
+        <w:spacing w:line="276" w:lineRule="auto"/>
+        <w:rPr>
+          <w:noProof/>
+          <w:lang w:val="id-ID"/>
+        </w:rPr>
+      </w:pPr>
+    </w:p>
+    <w:p>
+      <w:pPr>
+        <w:spacing w:line="276" w:lineRule="auto"/>
+        <w:rPr>
+          <w:noProof/>
+          <w:lang w:val="id-ID"/>
+        </w:rPr>
+      </w:pPr>
+    </w:p>
+    <w:p>
+      <w:pPr>
+        <w:spacing w:line="276" w:lineRule="auto"/>
+        <w:rPr>
+          <w:noProof/>
+          <w:lang w:val="id-ID"/>
+        </w:rPr>
+      </w:pPr>
+    </w:p>
+    <w:p>
+      <w:pPr>
+        <w:spacing w:line="276" w:lineRule="auto"/>
+        <w:rPr>
+          <w:noProof/>
+          <w:lang w:val="id-ID"/>
+        </w:rPr>
+      </w:pPr>
+    </w:p>
+    <w:p>
+      <w:pPr>
+        <w:spacing w:line="276" w:lineRule="auto"/>
+        <w:rPr>
+          <w:noProof/>
+          <w:lang w:val="id-ID"/>
+        </w:rPr>
+      </w:pPr>
+    </w:p>
+    <w:p>
+      <w:pPr>
+        <w:spacing w:line="276" w:lineRule="auto"/>
+        <w:rPr>
+          <w:noProof/>
+          <w:lang w:val="id-ID"/>
+        </w:rPr>
+      </w:pPr>
+    </w:p>
+    <w:p>
+      <w:pPr>
+        <w:spacing w:line="276" w:lineRule="auto"/>
+        <w:rPr>
+          <w:noProof/>
+          <w:lang w:val="id-ID"/>
+        </w:rPr>
+      </w:pPr>
+    </w:p>
+    <w:p>
+      <w:pPr>
+        <w:spacing w:line="276" w:lineRule="auto"/>
+        <w:rPr>
+          <w:noProof/>
+          <w:lang w:val="id-ID"/>
+        </w:rPr>
+      </w:pPr>
+    </w:p>
+    <w:p>
+      <w:pPr>
+        <w:spacing w:line="276" w:lineRule="auto"/>
+        <w:rPr>
+          <w:noProof/>
+          <w:lang w:val="id-ID"/>
+        </w:rPr>
+      </w:pPr>
+    </w:p>
+    <w:p>
+      <w:pPr>
+        <w:spacing w:line="276" w:lineRule="auto"/>
+        <w:rPr>
+          <w:noProof/>
+          <w:lang w:val="id-ID"/>
+        </w:rPr>
+      </w:pPr>
+    </w:p>
+    <w:p>
+      <w:pPr>
+        <w:spacing w:line="276" w:lineRule="auto"/>
+        <w:rPr>
+          <w:noProof/>
+          <w:lang w:val="id-ID"/>
+        </w:rPr>
+      </w:pPr>
+    </w:p>
+    <w:p>
+      <w:pPr>
+        <w:spacing w:line="276" w:lineRule="auto"/>
+        <w:rPr>
+          <w:noProof/>
+          <w:lang w:val="id-ID"/>
+        </w:rPr>
+      </w:pPr>
+    </w:p>
+    <w:p>
+      <w:pPr>
+        <w:spacing w:line="276" w:lineRule="auto"/>
+        <w:rPr>
+          <w:noProof/>
+          <w:lang w:val="id-ID"/>
+        </w:rPr>
+      </w:pPr>
+    </w:p>
+    <w:p>
+      <w:pPr>
+        <w:spacing w:line="276" w:lineRule="auto"/>
+        <w:rPr>
+          <w:noProof/>
+          <w:lang w:val="id-ID"/>
+        </w:rPr>
+      </w:pPr>
+    </w:p>
+    <w:p>
+      <w:pPr>
+        <w:spacing w:line="276" w:lineRule="auto"/>
+        <w:rPr>
+          <w:noProof/>
+          <w:lang w:val="id-ID"/>
+        </w:rPr>
+      </w:pPr>
+    </w:p>
+    <w:p>
+      <w:pPr>
+        <w:spacing w:line="276" w:lineRule="auto"/>
+        <w:rPr>
+          <w:noProof/>
+          <w:lang w:val="id-ID"/>
+        </w:rPr>
+      </w:pPr>
+    </w:p>
+    <w:p>
+      <w:pPr>
+        <w:spacing w:line="276" w:lineRule="auto"/>
+        <w:rPr>
+          <w:noProof/>
+          <w:lang w:val="id-ID"/>
+        </w:rPr>
+      </w:pPr>
+    </w:p>
+    <w:p>
+      <w:pPr>
+        <w:spacing w:line="276" w:lineRule="auto"/>
+        <w:rPr>
+          <w:noProof/>
+          <w:lang w:val="id-ID"/>
+        </w:rPr>
+      </w:pPr>
+    </w:p>
+    <w:p>
+      <w:pPr>
+        <w:spacing w:line="276" w:lineRule="auto"/>
+        <w:rPr>
+          <w:noProof/>
+          <w:lang w:val="id-ID"/>
+        </w:rPr>
+      </w:pPr>
+    </w:p>
+    <w:p>
+      <w:pPr>
+        <w:spacing w:line="276" w:lineRule="auto"/>
+        <w:rPr>
+          <w:noProof/>
+          <w:lang w:val="id-ID"/>
+        </w:rPr>
+      </w:pPr>
+    </w:p>
+    <w:p>
+      <w:pPr>
+        <w:spacing w:line="276" w:lineRule="auto"/>
+        <w:rPr>
+          <w:noProof/>
+          <w:lang w:val="id-ID"/>
+        </w:rPr>
+      </w:pPr>
+    </w:p>
+    <w:p>
+      <w:pPr>
+        <w:spacing w:line="276" w:lineRule="auto"/>
+        <w:rPr>
+          <w:noProof/>
+          <w:lang w:val="id-ID"/>
+        </w:rPr>
+      </w:pPr>
+    </w:p>
+    <w:p>
+      <w:pPr>
+        <w:spacing w:line="276" w:lineRule="auto"/>
+        <w:rPr>
+          <w:noProof/>
+          <w:lang w:val="id-ID"/>
+        </w:rPr>
+      </w:pPr>
+    </w:p>
+    <w:p>
+      <w:pPr>
+        <w:spacing w:line="276" w:lineRule="auto"/>
+        <w:rPr>
+          <w:noProof/>
+          <w:lang w:val="id-ID"/>
+        </w:rPr>
+      </w:pPr>
+    </w:p>
+    <w:p>
+      <w:pPr>
+        <w:spacing w:line="276" w:lineRule="auto"/>
+        <w:rPr>
+          <w:noProof/>
+          <w:lang w:val="id-ID"/>
+        </w:rPr>
+      </w:pPr>
+    </w:p>
+    <w:p>
+      <w:pPr>
+        <w:spacing w:line="276" w:lineRule="auto"/>
+        <w:rPr>
+          <w:noProof/>
+          <w:lang w:val="id-ID"/>
+        </w:rPr>
+      </w:pPr>
+    </w:p>
+    <w:p>
+      <w:pPr>
+        <w:spacing w:line="276" w:lineRule="auto"/>
+        <w:rPr>
+          <w:noProof/>
+          <w:lang w:val="id-ID"/>
+        </w:rPr>
+      </w:pPr>
+    </w:p>
+    <w:p>
+      <w:pPr>
+        <w:pStyle w:val="Heading1"/>
+        <w:jc w:val="center"/>
+        <w:rPr>
+          <w:noProof/>
+        </w:rPr>
+      </w:pPr>
+      <w:r>
+        <w:rPr>
+          <w:noProof/>
+        </w:rPr>
+        <w:lastRenderedPageBreak/>
+        <w:t>REFRENSI</w:t>
+      </w:r>
+    </w:p>
+    <w:p/>
+    <w:p/>
+    <w:p>
+      <w:pPr>
+        <w:spacing w:line="276" w:lineRule="auto"/>
+        <w:ind w:left="567" w:hanging="567"/>
+        <w:rPr>
+          <w:noProof/>
+          <w:szCs w:val="20"/>
+          <w:lang w:val="id-ID"/>
+        </w:rPr>
+      </w:pPr>
+      <w:r>
+        <w:rPr>
+          <w:noProof/>
+          <w:szCs w:val="20"/>
+          <w:lang w:val="id-ID"/>
+        </w:rPr>
+        <w:t>[1] Tri Cahyono.Buku Penyehatan Udara. 2007.</w:t>
+      </w:r>
+    </w:p>
+    <w:p>
+      <w:pPr>
+        <w:spacing w:line="276" w:lineRule="auto"/>
+        <w:ind w:left="567" w:hanging="567"/>
+        <w:rPr>
+          <w:noProof/>
+          <w:szCs w:val="20"/>
+          <w:lang w:val="id-ID"/>
+        </w:rPr>
+      </w:pPr>
+      <w:r>
+        <w:rPr>
+          <w:noProof/>
+          <w:szCs w:val="20"/>
+          <w:lang w:val="id-ID"/>
+        </w:rPr>
+        <w:t>[2] Kamus Besar Bahasa Indonesia.</w:t>
+      </w:r>
+    </w:p>
+    <w:p>
+      <w:pPr>
+        <w:spacing w:line="276" w:lineRule="auto"/>
+        <w:ind w:left="567" w:hanging="567"/>
+        <w:rPr>
+          <w:noProof/>
+          <w:szCs w:val="20"/>
+          <w:lang w:val="id-ID"/>
+        </w:rPr>
+      </w:pPr>
+      <w:r>
+        <w:rPr>
+          <w:noProof/>
+          <w:szCs w:val="20"/>
+          <w:lang w:val="id-ID"/>
+        </w:rPr>
+        <w:t>[3] Theofilus Richard.”Segini Suhu Ruangan Normal Supaya Lebih Nyaman”.</w:t>
+      </w:r>
+      <w:hyperlink r:id="rId9" w:history="1">
+        <w:r>
+          <w:rPr>
+            <w:noProof/>
+            <w:color w:val="1155CC"/>
+            <w:szCs w:val="20"/>
+            <w:u w:val="single"/>
+            <w:lang w:val="id-ID"/>
+          </w:rPr>
+          <w:t>Catat, Segini Suhu Ruangan Normal supaya Lebih Nyaman di Rumah! (99.co)</w:t>
+        </w:r>
+      </w:hyperlink>
+      <w:r>
+        <w:rPr>
+          <w:noProof/>
+          <w:szCs w:val="20"/>
+          <w:lang w:val="id-ID"/>
+        </w:rPr>
+        <w:t>. March 23</w:t>
+      </w:r>
+      <w:r>
+        <w:rPr>
+          <w:noProof/>
+          <w:szCs w:val="20"/>
+          <w:vertAlign w:val="superscript"/>
+          <w:lang w:val="id-ID"/>
+        </w:rPr>
+        <w:t>rd</w:t>
+      </w:r>
+      <w:r>
+        <w:rPr>
+          <w:noProof/>
+          <w:szCs w:val="20"/>
+          <w:lang w:val="id-ID"/>
+        </w:rPr>
+        <w:t xml:space="preserve"> 2021.</w:t>
+      </w:r>
+    </w:p>
+    <w:p>
+      <w:pPr>
+        <w:spacing w:line="276" w:lineRule="auto"/>
+        <w:ind w:left="567" w:hanging="567"/>
+        <w:rPr>
+          <w:noProof/>
+          <w:szCs w:val="20"/>
+          <w:lang w:val="id-ID"/>
+        </w:rPr>
+      </w:pPr>
+      <w:r>
+        <w:rPr>
+          <w:noProof/>
+          <w:szCs w:val="20"/>
+          <w:lang w:val="id-ID"/>
+        </w:rPr>
+        <w:t>[4] Effrida Manalu., Fricles Ariwisanto Sianturi., Mamed Rofendy Manalu. Penerapan Algoritma Naïve Bayes Untuk Memprediksi Jumlah Produksi Barang Berdasarkan Data Persediaan dan Jumlah Pemesanan Pada CV. Papadan Mama Pastrien. December 2017.</w:t>
+      </w:r>
+    </w:p>
+    <w:p>
+      <w:pPr>
+        <w:spacing w:line="276" w:lineRule="auto"/>
+        <w:ind w:left="567" w:hanging="567"/>
+        <w:rPr>
+          <w:noProof/>
+          <w:szCs w:val="20"/>
+          <w:lang w:val="id-ID"/>
+        </w:rPr>
+      </w:pPr>
+      <w:r>
+        <w:rPr>
+          <w:noProof/>
+          <w:szCs w:val="20"/>
+          <w:lang w:val="id-ID"/>
+        </w:rPr>
+        <w:t>[5] Alfa Saleh. Implementasi Metode Klasifikasi Naïve Bayes dalam Memprediksi Besarnya Penggunaan Listrik Rumah Tangga. Citec Journal, 2010, 2(3), 209.</w:t>
+      </w:r>
+    </w:p>
+    <w:p>
+      <w:pPr>
+        <w:spacing w:line="276" w:lineRule="auto"/>
+        <w:ind w:left="567" w:hanging="567"/>
+        <w:rPr>
+          <w:noProof/>
+          <w:szCs w:val="20"/>
+          <w:lang w:val="id-ID"/>
+        </w:rPr>
+      </w:pPr>
+      <w:r>
+        <w:rPr>
+          <w:noProof/>
+          <w:szCs w:val="20"/>
+          <w:lang w:val="id-ID"/>
+        </w:rPr>
+        <w:t xml:space="preserve">[6] Ruli, A. R. (2021). Sistem Monitoring Temperatur Dan Humidity Ruang Server Berbasis Internet Of Things Pada Platform Enviromux Menggunakan Metode Naive Bayes. </w:t>
+      </w:r>
+      <w:r>
+        <w:rPr>
+          <w:i/>
+          <w:iCs/>
+          <w:noProof/>
+          <w:szCs w:val="20"/>
+          <w:lang w:val="id-ID"/>
+        </w:rPr>
+        <w:t>Proceeding Seminar Nasional Ilmu Komputer</w:t>
+      </w:r>
+      <w:r>
+        <w:rPr>
+          <w:noProof/>
+          <w:szCs w:val="20"/>
+          <w:lang w:val="id-ID"/>
+        </w:rPr>
+        <w:t xml:space="preserve">, </w:t>
+      </w:r>
+      <w:r>
+        <w:rPr>
+          <w:i/>
+          <w:iCs/>
+          <w:noProof/>
+          <w:szCs w:val="20"/>
+          <w:lang w:val="id-ID"/>
+        </w:rPr>
+        <w:t>1</w:t>
+      </w:r>
+      <w:r>
+        <w:rPr>
+          <w:noProof/>
+          <w:szCs w:val="20"/>
+          <w:lang w:val="id-ID"/>
+        </w:rPr>
+        <w:t>(1), 14–20. Retrieved from</w:t>
+      </w:r>
+      <w:hyperlink r:id="rId10" w:history="1">
+        <w:r>
+          <w:rPr>
+            <w:noProof/>
+            <w:szCs w:val="20"/>
+            <w:u w:val="single"/>
+            <w:lang w:val="id-ID"/>
+          </w:rPr>
+          <w:t xml:space="preserve"> </w:t>
+        </w:r>
+        <w:r>
+          <w:rPr>
+            <w:noProof/>
+            <w:color w:val="1155CC"/>
+            <w:szCs w:val="20"/>
+            <w:u w:val="single"/>
+            <w:lang w:val="id-ID"/>
+          </w:rPr>
+          <w:t>https://proceeding.unived.ac.id/index.php/snasikom/article/view/49</w:t>
+        </w:r>
+      </w:hyperlink>
+    </w:p>
+    <w:p>
+      <w:pPr>
+        <w:spacing w:line="276" w:lineRule="auto"/>
+        <w:ind w:left="567" w:hanging="567"/>
+        <w:rPr>
+          <w:noProof/>
+          <w:szCs w:val="20"/>
+          <w:lang w:val="id-ID"/>
+        </w:rPr>
+      </w:pPr>
+      <w:r>
+        <w:rPr>
+          <w:noProof/>
+          <w:szCs w:val="20"/>
+          <w:lang w:val="id-ID"/>
+        </w:rPr>
+        <w:t>[7] Rony Setiawan. Memahami Apa Itu Internet of Things. dicoding.com. September 2021.</w:t>
+      </w:r>
+    </w:p>
+    <w:p>
+      <w:pPr>
+        <w:spacing w:line="276" w:lineRule="auto"/>
+        <w:ind w:left="567" w:hanging="567"/>
+        <w:rPr>
+          <w:noProof/>
+          <w:szCs w:val="20"/>
+          <w:lang w:val="id-ID"/>
+        </w:rPr>
+      </w:pPr>
+    </w:p>
+    <w:p>
+      <w:pPr>
+        <w:spacing w:line="276" w:lineRule="auto"/>
+        <w:ind w:left="567" w:hanging="567"/>
+        <w:rPr>
+          <w:noProof/>
+          <w:szCs w:val="20"/>
+          <w:lang w:val="id-ID"/>
+        </w:rPr>
+      </w:pPr>
+    </w:p>
+    <w:p>
+      <w:pPr>
+        <w:spacing w:line="276" w:lineRule="auto"/>
+        <w:ind w:left="567" w:hanging="567"/>
+        <w:rPr>
+          <w:noProof/>
+          <w:szCs w:val="20"/>
+          <w:lang w:val="id-ID"/>
+        </w:rPr>
+      </w:pPr>
+    </w:p>
+    <w:p>
+      <w:pPr>
+        <w:spacing w:line="276" w:lineRule="auto"/>
+        <w:ind w:left="567" w:hanging="567"/>
+        <w:rPr>
+          <w:noProof/>
+          <w:szCs w:val="20"/>
+          <w:lang w:val="id-ID"/>
+        </w:rPr>
+      </w:pPr>
+    </w:p>
+    <w:p>
+      <w:pPr>
+        <w:spacing w:line="276" w:lineRule="auto"/>
+        <w:ind w:left="567" w:hanging="567"/>
+        <w:rPr>
+          <w:noProof/>
+          <w:szCs w:val="20"/>
+          <w:lang w:val="id-ID"/>
+        </w:rPr>
+      </w:pPr>
+    </w:p>
+    <w:p>
+      <w:pPr>
+        <w:spacing w:line="276" w:lineRule="auto"/>
+        <w:ind w:left="567" w:hanging="567"/>
+        <w:rPr>
+          <w:noProof/>
+          <w:szCs w:val="20"/>
+          <w:lang w:val="id-ID"/>
+        </w:rPr>
+      </w:pPr>
+    </w:p>
+    <w:p>
+      <w:pPr>
+        <w:spacing w:line="276" w:lineRule="auto"/>
+        <w:ind w:left="567" w:hanging="567"/>
+        <w:rPr>
+          <w:noProof/>
+          <w:szCs w:val="20"/>
+          <w:lang w:val="id-ID"/>
+        </w:rPr>
+      </w:pPr>
+    </w:p>
+    <w:p>
+      <w:pPr>
+        <w:spacing w:line="276" w:lineRule="auto"/>
+        <w:ind w:left="567" w:hanging="567"/>
+        <w:rPr>
+          <w:noProof/>
+          <w:szCs w:val="20"/>
+          <w:lang w:val="id-ID"/>
+        </w:rPr>
+      </w:pPr>
+    </w:p>
+    <w:p>
+      <w:pPr>
+        <w:spacing w:line="276" w:lineRule="auto"/>
+        <w:ind w:left="567" w:hanging="567"/>
+        <w:rPr>
+          <w:noProof/>
+          <w:szCs w:val="20"/>
+          <w:lang w:val="id-ID"/>
+        </w:rPr>
+      </w:pPr>
+    </w:p>
+    <w:p>
+      <w:pPr>
+        <w:spacing w:line="276" w:lineRule="auto"/>
+        <w:ind w:left="567" w:hanging="567"/>
+        <w:rPr>
+          <w:noProof/>
+          <w:szCs w:val="20"/>
+          <w:lang w:val="id-ID"/>
+        </w:rPr>
+      </w:pPr>
+    </w:p>
+    <w:p>
+      <w:pPr>
+        <w:spacing w:line="276" w:lineRule="auto"/>
+        <w:ind w:left="567" w:hanging="567"/>
+        <w:rPr>
+          <w:noProof/>
+          <w:szCs w:val="20"/>
+          <w:lang w:val="id-ID"/>
+        </w:rPr>
+      </w:pPr>
+    </w:p>
+    <w:p>
+      <w:pPr>
+        <w:spacing w:line="276" w:lineRule="auto"/>
+        <w:ind w:left="567" w:hanging="567"/>
+        <w:rPr>
+          <w:noProof/>
+          <w:szCs w:val="20"/>
+          <w:lang w:val="id-ID"/>
+        </w:rPr>
+      </w:pPr>
+    </w:p>
+    <w:p>
+      <w:pPr>
+        <w:spacing w:line="276" w:lineRule="auto"/>
+        <w:ind w:left="567" w:hanging="567"/>
+        <w:rPr>
+          <w:noProof/>
+          <w:szCs w:val="20"/>
+          <w:lang w:val="id-ID"/>
+        </w:rPr>
+      </w:pPr>
+    </w:p>
+    <w:p>
+      <w:pPr>
+        <w:spacing w:line="276" w:lineRule="auto"/>
+        <w:ind w:left="567" w:hanging="567"/>
+        <w:rPr>
+          <w:noProof/>
+          <w:szCs w:val="20"/>
+          <w:lang w:val="id-ID"/>
+        </w:rPr>
+      </w:pPr>
+    </w:p>
+    <w:p>
+      <w:pPr>
+        <w:spacing w:line="276" w:lineRule="auto"/>
+        <w:ind w:left="567" w:hanging="567"/>
+        <w:rPr>
+          <w:noProof/>
+          <w:szCs w:val="20"/>
+          <w:lang w:val="id-ID"/>
+        </w:rPr>
+      </w:pPr>
+    </w:p>
+    <w:p>
+      <w:pPr>
+        <w:spacing w:line="276" w:lineRule="auto"/>
+        <w:ind w:left="567" w:hanging="567"/>
+        <w:rPr>
+          <w:noProof/>
+          <w:szCs w:val="20"/>
+          <w:lang w:val="id-ID"/>
+        </w:rPr>
+      </w:pPr>
+    </w:p>
+    <w:p>
+      <w:pPr>
+        <w:spacing w:line="276" w:lineRule="auto"/>
+        <w:ind w:left="567" w:hanging="567"/>
+        <w:rPr>
+          <w:noProof/>
+          <w:szCs w:val="20"/>
+          <w:lang w:val="id-ID"/>
+        </w:rPr>
+      </w:pPr>
+    </w:p>
+    <w:p>
+      <w:pPr>
+        <w:spacing w:line="276" w:lineRule="auto"/>
+        <w:ind w:left="567" w:hanging="567"/>
+        <w:rPr>
+          <w:noProof/>
+          <w:szCs w:val="20"/>
+          <w:lang w:val="id-ID"/>
+        </w:rPr>
+      </w:pPr>
+    </w:p>
+    <w:p>
+      <w:pPr>
+        <w:spacing w:line="276" w:lineRule="auto"/>
+        <w:ind w:left="567" w:hanging="567"/>
+        <w:rPr>
+          <w:noProof/>
+          <w:szCs w:val="20"/>
+          <w:lang w:val="id-ID"/>
+        </w:rPr>
+      </w:pPr>
+    </w:p>
+    <w:p>
+      <w:pPr>
+        <w:spacing w:line="276" w:lineRule="auto"/>
+        <w:ind w:left="567" w:hanging="567"/>
+        <w:rPr>
+          <w:noProof/>
+          <w:szCs w:val="20"/>
+          <w:lang w:val="id-ID"/>
+        </w:rPr>
+      </w:pPr>
+    </w:p>
+    <w:p>
+      <w:pPr>
+        <w:spacing w:line="276" w:lineRule="auto"/>
+        <w:ind w:left="567" w:hanging="567"/>
+        <w:rPr>
+          <w:noProof/>
+          <w:szCs w:val="20"/>
+          <w:lang w:val="id-ID"/>
+        </w:rPr>
+      </w:pPr>
+    </w:p>
+    <w:p>
+      <w:pPr>
+        <w:spacing w:line="276" w:lineRule="auto"/>
+        <w:ind w:left="567" w:hanging="567"/>
+        <w:rPr>
+          <w:noProof/>
+          <w:szCs w:val="20"/>
+          <w:lang w:val="id-ID"/>
+        </w:rPr>
+      </w:pPr>
+    </w:p>
+    <w:p>
+      <w:pPr>
+        <w:spacing w:line="276" w:lineRule="auto"/>
+        <w:ind w:left="567" w:hanging="567"/>
+        <w:rPr>
+          <w:noProof/>
+          <w:szCs w:val="20"/>
+          <w:lang w:val="id-ID"/>
+        </w:rPr>
+      </w:pPr>
+    </w:p>
+    <w:p>
+      <w:pPr>
+        <w:spacing w:line="276" w:lineRule="auto"/>
+        <w:ind w:left="567" w:hanging="567"/>
+        <w:rPr>
+          <w:noProof/>
+          <w:szCs w:val="20"/>
+          <w:lang w:val="id-ID"/>
+        </w:rPr>
+      </w:pPr>
+    </w:p>
+    <w:p>
+      <w:pPr>
+        <w:spacing w:line="276" w:lineRule="auto"/>
+        <w:ind w:left="567" w:hanging="567"/>
+        <w:rPr>
+          <w:noProof/>
+          <w:szCs w:val="20"/>
+          <w:lang w:val="id-ID"/>
+        </w:rPr>
+      </w:pPr>
+    </w:p>
+    <w:p>
+      <w:pPr>
+        <w:spacing w:line="276" w:lineRule="auto"/>
+        <w:ind w:left="567" w:hanging="567"/>
+        <w:rPr>
+          <w:noProof/>
+          <w:szCs w:val="20"/>
+          <w:lang w:val="id-ID"/>
+        </w:rPr>
+      </w:pPr>
+    </w:p>
+    <w:p>
+      <w:pPr>
+        <w:spacing w:line="276" w:lineRule="auto"/>
+        <w:ind w:left="567" w:hanging="567"/>
+        <w:rPr>
+          <w:noProof/>
+          <w:szCs w:val="20"/>
+          <w:lang w:val="id-ID"/>
+        </w:rPr>
+      </w:pPr>
+    </w:p>
+    <w:p>
+      <w:pPr>
+        <w:spacing w:line="276" w:lineRule="auto"/>
+        <w:ind w:left="567" w:hanging="567"/>
+        <w:rPr>
+          <w:noProof/>
+          <w:szCs w:val="20"/>
+          <w:lang w:val="id-ID"/>
+        </w:rPr>
+      </w:pPr>
+    </w:p>
+    <w:p>
+      <w:pPr>
+        <w:spacing w:line="276" w:lineRule="auto"/>
+        <w:ind w:left="567" w:hanging="567"/>
+        <w:rPr>
+          <w:noProof/>
+          <w:szCs w:val="20"/>
+          <w:lang w:val="id-ID"/>
+        </w:rPr>
+      </w:pPr>
+    </w:p>
+    <w:p>
+      <w:pPr>
+        <w:spacing w:line="276" w:lineRule="auto"/>
+        <w:ind w:left="567" w:hanging="567"/>
+        <w:rPr>
+          <w:noProof/>
+          <w:szCs w:val="20"/>
+          <w:lang w:val="id-ID"/>
+        </w:rPr>
+      </w:pPr>
+    </w:p>
+    <w:p>
+      <w:pPr>
+        <w:pStyle w:val="Heading1"/>
+        <w:jc w:val="center"/>
+        <w:rPr>
+          <w:rFonts w:eastAsia="Times New Roman"/>
+          <w:noProof/>
+          <w:sz w:val="20"/>
+        </w:rPr>
+      </w:pPr>
+      <w:r>
+        <w:rPr>
+          <w:noProof/>
+        </w:rPr>
+        <w:lastRenderedPageBreak/>
+        <w:t>LAMPIRAN</w:t>
+      </w:r>
+    </w:p>
+    <w:p/>
+    <w:p>
+      <w:proofErr w:type="spellStart"/>
+      <w:r>
+        <w:t>Dokumentasi</w:t>
+      </w:r>
+      <w:proofErr w:type="spellEnd"/>
+      <w:r>
+        <w:t xml:space="preserve"> </w:t>
+      </w:r>
+      <w:proofErr w:type="spellStart"/>
+      <w:r>
+        <w:t>Seluruh</w:t>
+      </w:r>
+      <w:proofErr w:type="spellEnd"/>
+      <w:r>
+        <w:t xml:space="preserve"> Final </w:t>
+      </w:r>
+      <w:proofErr w:type="gramStart"/>
+      <w:r>
+        <w:t>Project :</w:t>
+      </w:r>
+      <w:proofErr w:type="gramEnd"/>
+      <w:r>
+        <w:t xml:space="preserve"> </w:t>
+      </w:r>
+    </w:p>
+    <w:p>
+      <w:pPr>
+        <w:ind w:left="720"/>
+      </w:pPr>
+      <w:hyperlink r:id="rId11" w:history="1">
+        <w:r>
+          <w:rPr>
+            <w:rStyle w:val="Hyperlink"/>
+          </w:rPr>
+          <w:t>https://github.com/azizfath/fp-ai</w:t>
+        </w:r>
+      </w:hyperlink>
+    </w:p>
+    <w:p/>
+    <w:p>
+      <w:r>
+        <w:t xml:space="preserve">Source </w:t>
+      </w:r>
+      <w:proofErr w:type="gramStart"/>
+      <w:r>
+        <w:t>code :</w:t>
+      </w:r>
+      <w:proofErr w:type="gramEnd"/>
+    </w:p>
+    <w:p>
+      <w:pPr>
+        <w:ind w:left="720"/>
+      </w:pPr>
+      <w:hyperlink r:id="rId12" w:history="1">
+        <w:r>
+          <w:rPr>
+            <w:rStyle w:val="Hyperlink"/>
+          </w:rPr>
+          <w:t>https://github.com/azizfath/fp-ai/blob/main/fp</w:t>
+        </w:r>
+        <w:r>
+          <w:rPr>
+            <w:rStyle w:val="Hyperlink"/>
+          </w:rPr>
+          <w:t>-AI</w:t>
+        </w:r>
+        <w:r>
+          <w:rPr>
+            <w:rStyle w:val="Hyperlink"/>
+          </w:rPr>
+          <w:t>.ino</w:t>
+        </w:r>
+      </w:hyperlink>
+    </w:p>
+    <w:p/>
+    <w:p>
+      <w:proofErr w:type="spellStart"/>
+      <w:r>
+        <w:t>Foto</w:t>
+      </w:r>
+      <w:proofErr w:type="spellEnd"/>
+      <w:r>
+        <w:t xml:space="preserve"> </w:t>
+      </w:r>
+      <w:proofErr w:type="spellStart"/>
+      <w:proofErr w:type="gramStart"/>
+      <w:r>
+        <w:t>Produk</w:t>
+      </w:r>
+      <w:proofErr w:type="spellEnd"/>
+      <w:r>
+        <w:t xml:space="preserve"> :</w:t>
+      </w:r>
+      <w:proofErr w:type="gramEnd"/>
+      <w:r>
+        <w:t xml:space="preserve"> </w:t>
+      </w:r>
+    </w:p>
+    <w:p>
+      <w:pPr>
+        <w:jc w:val="center"/>
+      </w:pPr>
+      <w:r>
+        <w:rPr>
+          <w:noProof/>
+        </w:rPr>
+        <w:drawing>
+          <wp:inline distT="0" distB="0" distL="0" distR="0" wp14:anchorId="50662C24" wp14:editId="0318EB0A">
+            <wp:extent cx="1908613" cy="2544417"/>
+            <wp:effectExtent l="0" t="0" r="0" b="8890"/>
+            <wp:docPr id="7" name="Picture 7" descr="Graphical user interface&#10;&#10;Description automatically generated"/>
+            <wp:cNvGraphicFramePr>
+              <a:graphicFrameLocks xmlns:a="http://schemas.openxmlformats.org/drawingml/2006/main" noChangeAspect="1"/>
+            </wp:cNvGraphicFramePr>
+            <a:graphic xmlns:a="http://schemas.openxmlformats.org/drawingml/2006/main">
+              <a:graphicData uri="http://schemas.openxmlformats.org/drawingml/2006/picture">
+                <pic:pic xmlns:pic="http://schemas.openxmlformats.org/drawingml/2006/picture">
+                  <pic:nvPicPr>
+                    <pic:cNvPr id="7" name="Picture 7" descr="Graphical user interface&#10;&#10;Description automatically generated"/>
+                    <pic:cNvPicPr>
+                      <a:picLocks noChangeAspect="1" noChangeArrowheads="1"/>
+                    </pic:cNvPicPr>
+                  </pic:nvPicPr>
+                  <pic:blipFill>
+                    <a:blip r:embed="rId13" cstate="print">
+                      <a:extLst>
+                        <a:ext uri="{28A0092B-C50C-407E-A947-70E740481C1C}">
+                          <a14:useLocalDpi xmlns:a14="http://schemas.microsoft.com/office/drawing/2010/main" val="0"/>
+                        </a:ext>
+                      </a:extLst>
+                    </a:blip>
+                    <a:srcRect/>
+                    <a:stretch>
+                      <a:fillRect/>
+                    </a:stretch>
+                  </pic:blipFill>
+                  <pic:spPr bwMode="auto">
+                    <a:xfrm>
+                      <a:off x="0" y="0"/>
+                      <a:ext cx="1908613" cy="2544417"/>
+                    </a:xfrm>
+                    <a:prstGeom prst="rect">
+                      <a:avLst/>
+                    </a:prstGeom>
+                    <a:noFill/>
+                    <a:ln>
+                      <a:noFill/>
+                    </a:ln>
+                  </pic:spPr>
+                </pic:pic>
+              </a:graphicData>
+            </a:graphic>
+          </wp:inline>
+        </w:drawing>
+      </w:r>
+      <w:r>
+        <w:t xml:space="preserve"> </w:t>
+      </w:r>
+      <w:r>
+        <w:rPr>
+          <w:noProof/>
+        </w:rPr>
+        <w:drawing>
+          <wp:inline distT="0" distB="0" distL="0" distR="0" wp14:anchorId="10D68837" wp14:editId="6DFD9388">
+            <wp:extent cx="1902649" cy="2536466"/>
+            <wp:effectExtent l="0" t="0" r="2540" b="0"/>
+            <wp:docPr id="6" name="Picture 6" descr="Graphical user interface, application&#10;&#10;Description automatically generated"/>
+            <wp:cNvGraphicFramePr>
+              <a:graphicFrameLocks xmlns:a="http://schemas.openxmlformats.org/drawingml/2006/main" noChangeAspect="1"/>
+            </wp:cNvGraphicFramePr>
+            <a:graphic xmlns:a="http://schemas.openxmlformats.org/drawingml/2006/main">
+              <a:graphicData uri="http://schemas.openxmlformats.org/drawingml/2006/picture">
+                <pic:pic xmlns:pic="http://schemas.openxmlformats.org/drawingml/2006/picture">
+                  <pic:nvPicPr>
+                    <pic:cNvPr id="6" name="Picture 6" descr="Graphical user interface, application&#10;&#10;Description automatically generated"/>
+                    <pic:cNvPicPr>
+                      <a:picLocks noChangeAspect="1" noChangeArrowheads="1"/>
+                    </pic:cNvPicPr>
+                  </pic:nvPicPr>
+                  <pic:blipFill>
+                    <a:blip r:embed="rId14" cstate="print">
+                      <a:extLst>
+                        <a:ext uri="{28A0092B-C50C-407E-A947-70E740481C1C}">
+                          <a14:useLocalDpi xmlns:a14="http://schemas.microsoft.com/office/drawing/2010/main" val="0"/>
+                        </a:ext>
+                      </a:extLst>
+                    </a:blip>
+                    <a:srcRect/>
+                    <a:stretch>
+                      <a:fillRect/>
+                    </a:stretch>
+                  </pic:blipFill>
+                  <pic:spPr bwMode="auto">
+                    <a:xfrm>
+                      <a:off x="0" y="0"/>
+                      <a:ext cx="1902649" cy="2536466"/>
+                    </a:xfrm>
+                    <a:prstGeom prst="rect">
+                      <a:avLst/>
+                    </a:prstGeom>
+                    <a:noFill/>
+                    <a:ln>
+                      <a:noFill/>
+                    </a:ln>
+                  </pic:spPr>
+                </pic:pic>
+              </a:graphicData>
+            </a:graphic>
+          </wp:inline>
+        </w:drawing>
+      </w:r>
     </w:p>
     <w:sectPr>
       <w:pgSz w:w="11906" w:h="16838" w:code="9"/>
@@ -6399,6 +7331,29 @@
     <w:basedOn w:val="DefaultParagraphFont"/>
     <w:rsid w:val="00A6274D"/>
   </w:style>
+  <w:style w:type="character" w:styleId="Hyperlink">
+    <w:name w:val="Hyperlink"/>
+    <w:basedOn w:val="DefaultParagraphFont"/>
+    <w:uiPriority w:val="99"/>
+    <w:unhideWhenUsed/>
+    <w:rsid w:val="005A7FB2"/>
+    <w:rPr>
+      <w:color w:val="0000FF"/>
+      <w:u w:val="single"/>
+    </w:rPr>
+  </w:style>
+  <w:style w:type="character" w:styleId="UnresolvedMention">
+    <w:name w:val="Unresolved Mention"/>
+    <w:basedOn w:val="DefaultParagraphFont"/>
+    <w:uiPriority w:val="99"/>
+    <w:semiHidden/>
+    <w:unhideWhenUsed/>
+    <w:rsid w:val="00D15AB0"/>
+    <w:rPr>
+      <w:color w:val="605E5C"/>
+      <w:shd w:val="clear" w:color="auto" w:fill="E1DFDD"/>
+    </w:rPr>
+  </w:style>
 </w:styles>
 </file>
 
